--- a/Data/QoS 요약.docx
+++ b/Data/QoS 요약.docx
@@ -7,21 +7,7 @@
         <w:rPr>
           <w:rFonts w:hint="eastAsia"/>
         </w:rPr>
-        <w:t xml:space="preserve">부록: OMG </w:t>
-      </w:r>
-      <w:proofErr w:type="spellStart"/>
-      <w:r>
-        <w:rPr>
-          <w:rFonts w:hint="eastAsia"/>
-        </w:rPr>
-        <w:t>QoS</w:t>
-      </w:r>
-      <w:proofErr w:type="spellEnd"/>
-      <w:r>
-        <w:rPr>
-          <w:rFonts w:hint="eastAsia"/>
-        </w:rPr>
-        <w:t xml:space="preserve"> 요약</w:t>
+        <w:t>부록: OMG QoS 요약</w:t>
       </w:r>
     </w:p>
     <w:tbl>
@@ -42,24 +28,17 @@
           <w:tcPr>
             <w:tcW w:w="2093" w:type="dxa"/>
             <w:shd w:val="clear" w:color="auto" w:fill="D9D9D9" w:themeFill="background1" w:themeFillShade="D9"/>
-          </w:tcPr>
-          <w:p>
-            <w:pPr>
-              <w:jc w:val="center"/>
-            </w:pPr>
-            <w:proofErr w:type="spellStart"/>
-            <w:r>
-              <w:rPr>
-                <w:rFonts w:hint="eastAsia"/>
-              </w:rPr>
-              <w:t>QoS</w:t>
-            </w:r>
-            <w:proofErr w:type="spellEnd"/>
-            <w:r>
-              <w:rPr>
-                <w:rFonts w:hint="eastAsia"/>
-              </w:rPr>
-              <w:t xml:space="preserve"> 명칭</w:t>
+            <w:vAlign w:val="center"/>
+          </w:tcPr>
+          <w:p>
+            <w:pPr>
+              <w:jc w:val="center"/>
+            </w:pPr>
+            <w:r>
+              <w:rPr>
+                <w:rFonts w:hint="eastAsia"/>
+              </w:rPr>
+              <w:t>QoS 명칭</w:t>
             </w:r>
           </w:p>
         </w:tc>
@@ -67,6 +46,7 @@
           <w:tcPr>
             <w:tcW w:w="5356" w:type="dxa"/>
             <w:shd w:val="clear" w:color="auto" w:fill="D9D9D9" w:themeFill="background1" w:themeFillShade="D9"/>
+            <w:vAlign w:val="center"/>
           </w:tcPr>
           <w:p>
             <w:pPr>
@@ -84,19 +64,18 @@
           <w:tcPr>
             <w:tcW w:w="724" w:type="dxa"/>
             <w:shd w:val="clear" w:color="auto" w:fill="D9D9D9" w:themeFill="background1" w:themeFillShade="D9"/>
-          </w:tcPr>
-          <w:p>
-            <w:pPr>
-              <w:jc w:val="center"/>
-            </w:pPr>
-            <w:proofErr w:type="spellStart"/>
+            <w:vAlign w:val="center"/>
+          </w:tcPr>
+          <w:p>
+            <w:pPr>
+              <w:jc w:val="center"/>
+            </w:pPr>
             <w:r>
               <w:rPr>
                 <w:rFonts w:hint="eastAsia"/>
               </w:rPr>
               <w:t>RxO</w:t>
             </w:r>
-            <w:proofErr w:type="spellEnd"/>
             <w:r>
               <w:rPr>
                 <w:rStyle w:val="a5"/>
@@ -109,25 +88,29 @@
           <w:tcPr>
             <w:tcW w:w="1069" w:type="dxa"/>
             <w:shd w:val="clear" w:color="auto" w:fill="D9D9D9" w:themeFill="background1" w:themeFillShade="D9"/>
-          </w:tcPr>
-          <w:p>
-            <w:pPr>
-              <w:jc w:val="center"/>
-            </w:pPr>
-            <w:r>
-              <w:rPr>
-                <w:rFonts w:hint="eastAsia"/>
-              </w:rPr>
-              <w:t xml:space="preserve">대상 </w:t>
-            </w:r>
-            <w:proofErr w:type="spellStart"/>
+            <w:vAlign w:val="center"/>
+          </w:tcPr>
+          <w:p>
+            <w:pPr>
+              <w:jc w:val="center"/>
+            </w:pPr>
+            <w:r>
+              <w:rPr>
+                <w:rFonts w:hint="eastAsia"/>
+              </w:rPr>
+              <w:t>대상</w:t>
+            </w:r>
+          </w:p>
+          <w:p>
+            <w:pPr>
+              <w:jc w:val="center"/>
+            </w:pPr>
             <w:r>
               <w:rPr>
                 <w:rFonts w:hint="eastAsia"/>
               </w:rPr>
               <w:t>엔티티</w:t>
             </w:r>
-            <w:proofErr w:type="spellEnd"/>
             <w:r>
               <w:rPr>
                 <w:rStyle w:val="a5"/>
@@ -149,7 +132,6 @@
                 <w:szCs w:val="20"/>
               </w:rPr>
             </w:pPr>
-            <w:proofErr w:type="spellStart"/>
             <w:r>
               <w:rPr>
                 <w:rFonts w:eastAsiaTheme="minorHAnsi"/>
@@ -159,103 +141,51 @@
               </w:rPr>
               <w:t>HistoryQosPolicy</w:t>
             </w:r>
-            <w:proofErr w:type="spellEnd"/>
           </w:p>
         </w:tc>
         <w:tc>
           <w:tcPr>
             <w:tcW w:w="5356" w:type="dxa"/>
           </w:tcPr>
-          <w:tbl>
-            <w:tblPr>
-              <w:tblW w:w="0" w:type="auto"/>
-              <w:tblBorders>
-                <w:top w:val="nil"/>
-                <w:left w:val="nil"/>
-                <w:bottom w:val="nil"/>
-                <w:right w:val="nil"/>
-              </w:tblBorders>
-              <w:tblLayout w:type="fixed"/>
-              <w:tblLook w:val="0000"/>
-            </w:tblPr>
-            <w:tblGrid>
-              <w:gridCol w:w="2904"/>
-            </w:tblGrid>
-            <w:tr>
-              <w:trPr>
-                <w:trHeight w:val="108"/>
-              </w:trPr>
-              <w:tc>
-                <w:tcPr>
-                  <w:tcW w:w="2904" w:type="dxa"/>
-                </w:tcPr>
-                <w:p>
-                  <w:pPr>
-                    <w:pStyle w:val="Default"/>
-                    <w:rPr>
-                      <w:rFonts w:asciiTheme="minorHAnsi" w:eastAsiaTheme="minorHAnsi" w:hAnsiTheme="minorHAnsi"/>
-                      <w:sz w:val="20"/>
-                      <w:szCs w:val="20"/>
-                    </w:rPr>
-                  </w:pPr>
-                  <w:r>
-                    <w:rPr>
-                      <w:rFonts w:asciiTheme="minorHAnsi" w:eastAsiaTheme="minorHAnsi" w:hAnsiTheme="minorHAnsi"/>
-                      <w:sz w:val="20"/>
-                      <w:szCs w:val="20"/>
-                    </w:rPr>
-                    <w:t xml:space="preserve"> Controls how much data to store and how stored data is managed for the </w:t>
-                  </w:r>
-                  <w:proofErr w:type="spellStart"/>
-                  <w:r>
-                    <w:rPr>
-                      <w:rFonts w:asciiTheme="minorHAnsi" w:eastAsiaTheme="minorHAnsi" w:hAnsiTheme="minorHAnsi"/>
-                      <w:sz w:val="20"/>
-                      <w:szCs w:val="20"/>
-                    </w:rPr>
-                    <w:t>DataWriter</w:t>
-                  </w:r>
-                  <w:proofErr w:type="spellEnd"/>
-                  <w:r>
-                    <w:rPr>
-                      <w:rFonts w:asciiTheme="minorHAnsi" w:eastAsiaTheme="minorHAnsi" w:hAnsiTheme="minorHAnsi"/>
-                      <w:sz w:val="20"/>
-                      <w:szCs w:val="20"/>
-                    </w:rPr>
-                    <w:t xml:space="preserve">/Reader </w:t>
-                  </w:r>
-                </w:p>
-              </w:tc>
-            </w:tr>
-          </w:tbl>
-          <w:p>
-            <w:pPr>
-              <w:rPr>
-                <w:rFonts w:eastAsiaTheme="minorHAnsi"/>
-                <w:szCs w:val="20"/>
-              </w:rPr>
-            </w:pPr>
+          <w:p>
+            <w:r>
+              <w:rPr>
+                <w:rFonts w:hint="eastAsia"/>
+              </w:rPr>
+              <w:t>송신할 데이터의 크기와 저장된 데이터의 관리 방법을 제어할 수 있다.</w:t>
+            </w:r>
           </w:p>
         </w:tc>
         <w:tc>
           <w:tcPr>
             <w:tcW w:w="724" w:type="dxa"/>
-          </w:tcPr>
-          <w:p>
-            <w:pPr>
-              <w:rPr>
-                <w:rFonts w:eastAsiaTheme="minorHAnsi"/>
-                <w:szCs w:val="20"/>
-              </w:rPr>
-            </w:pPr>
+            <w:vAlign w:val="center"/>
+          </w:tcPr>
+          <w:p>
+            <w:pPr>
+              <w:jc w:val="center"/>
+              <w:rPr>
+                <w:rFonts w:eastAsiaTheme="minorHAnsi"/>
+                <w:szCs w:val="20"/>
+              </w:rPr>
+            </w:pPr>
+            <w:r>
+              <w:rPr>
+                <w:rFonts w:eastAsiaTheme="minorHAnsi" w:hint="eastAsia"/>
+                <w:szCs w:val="20"/>
+              </w:rPr>
+              <w:t>No</w:t>
+            </w:r>
           </w:p>
         </w:tc>
         <w:tc>
           <w:tcPr>
             <w:tcW w:w="1069" w:type="dxa"/>
-          </w:tcPr>
-          <w:p>
-            <w:pPr>
+            <w:vAlign w:val="center"/>
+          </w:tcPr>
+          <w:p>
+            <w:pPr>
+              <w:jc w:val="center"/>
               <w:rPr>
                 <w:rFonts w:eastAsiaTheme="minorHAnsi"/>
                 <w:szCs w:val="20"/>
@@ -283,7 +213,6 @@
                 <w:szCs w:val="20"/>
               </w:rPr>
             </w:pPr>
-            <w:proofErr w:type="spellStart"/>
             <w:r>
               <w:rPr>
                 <w:rFonts w:eastAsiaTheme="minorHAnsi"/>
@@ -293,72 +222,45 @@
               </w:rPr>
               <w:t>LifespanQosPolicyLifespanQosPolicy</w:t>
             </w:r>
-            <w:proofErr w:type="spellEnd"/>
           </w:p>
         </w:tc>
         <w:tc>
           <w:tcPr>
             <w:tcW w:w="5356" w:type="dxa"/>
           </w:tcPr>
-          <w:tbl>
-            <w:tblPr>
-              <w:tblW w:w="0" w:type="auto"/>
-              <w:tblBorders>
-                <w:top w:val="nil"/>
-                <w:left w:val="nil"/>
-                <w:bottom w:val="nil"/>
-                <w:right w:val="nil"/>
-              </w:tblBorders>
-              <w:tblLayout w:type="fixed"/>
-              <w:tblLook w:val="0000"/>
-            </w:tblPr>
-            <w:tblGrid>
-              <w:gridCol w:w="2904"/>
-            </w:tblGrid>
-            <w:tr>
-              <w:trPr>
-                <w:trHeight w:val="108"/>
-              </w:trPr>
-              <w:tc>
-                <w:tcPr>
-                  <w:tcW w:w="2904" w:type="dxa"/>
-                </w:tcPr>
-                <w:p>
-                  <w:pPr>
-                    <w:pStyle w:val="Default"/>
-                    <w:rPr>
-                      <w:rFonts w:asciiTheme="minorHAnsi" w:eastAsiaTheme="minorHAnsi" w:hAnsiTheme="minorHAnsi"/>
-                      <w:sz w:val="20"/>
-                      <w:szCs w:val="20"/>
-                    </w:rPr>
-                  </w:pPr>
-                  <w:r>
-                    <w:rPr>
-                      <w:rFonts w:asciiTheme="minorHAnsi" w:eastAsiaTheme="minorHAnsi" w:hAnsiTheme="minorHAnsi"/>
-                      <w:sz w:val="20"/>
-                      <w:szCs w:val="20"/>
-                    </w:rPr>
-                    <w:t xml:space="preserve"> Specifies how long DDS consider data sent by a user application to be valid </w:t>
-                  </w:r>
-                </w:p>
-              </w:tc>
-            </w:tr>
-          </w:tbl>
-          <w:p>
-            <w:pPr>
-              <w:rPr>
-                <w:rFonts w:eastAsiaTheme="minorHAnsi"/>
-                <w:szCs w:val="20"/>
-              </w:rPr>
-            </w:pPr>
+          <w:p>
+            <w:r>
+              <w:rPr>
+                <w:rFonts w:hint="eastAsia"/>
+              </w:rPr>
+              <w:t>어플리케이션이 전송하는 데이터를 얼마 동안 유효한 상태로 유지할 것인지 설정한다.</w:t>
+            </w:r>
           </w:p>
         </w:tc>
         <w:tc>
           <w:tcPr>
             <w:tcW w:w="724" w:type="dxa"/>
-          </w:tcPr>
-          <w:p>
-            <w:pPr>
+            <w:vAlign w:val="center"/>
+          </w:tcPr>
+          <w:p>
+            <w:pPr>
+              <w:jc w:val="center"/>
+              <w:rPr>
+                <w:rFonts w:eastAsiaTheme="minorHAnsi"/>
+                <w:szCs w:val="20"/>
+              </w:rPr>
+            </w:pPr>
+            <w:r>
+              <w:rPr>
+                <w:rFonts w:eastAsiaTheme="minorHAnsi" w:hint="eastAsia"/>
+                <w:szCs w:val="20"/>
+              </w:rPr>
+              <w:t>N/A</w:t>
+            </w:r>
+          </w:p>
+          <w:p>
+            <w:pPr>
+              <w:jc w:val="center"/>
               <w:rPr>
                 <w:rFonts w:eastAsiaTheme="minorHAnsi"/>
                 <w:szCs w:val="20"/>
@@ -369,9 +271,11 @@
         <w:tc>
           <w:tcPr>
             <w:tcW w:w="1069" w:type="dxa"/>
-          </w:tcPr>
-          <w:p>
-            <w:pPr>
+            <w:vAlign w:val="center"/>
+          </w:tcPr>
+          <w:p>
+            <w:pPr>
+              <w:jc w:val="center"/>
               <w:rPr>
                 <w:rFonts w:eastAsiaTheme="minorHAnsi"/>
                 <w:szCs w:val="20"/>
@@ -399,7 +303,6 @@
                 <w:szCs w:val="20"/>
               </w:rPr>
             </w:pPr>
-            <w:proofErr w:type="spellStart"/>
             <w:r>
               <w:rPr>
                 <w:rFonts w:eastAsiaTheme="minorHAnsi"/>
@@ -409,108 +312,71 @@
               </w:rPr>
               <w:t>OwnershipQosPolicy</w:t>
             </w:r>
-            <w:proofErr w:type="spellEnd"/>
           </w:p>
         </w:tc>
         <w:tc>
           <w:tcPr>
             <w:tcW w:w="5356" w:type="dxa"/>
           </w:tcPr>
-          <w:tbl>
-            <w:tblPr>
-              <w:tblW w:w="0" w:type="auto"/>
-              <w:tblBorders>
-                <w:top w:val="nil"/>
-                <w:left w:val="nil"/>
-                <w:bottom w:val="nil"/>
-                <w:right w:val="nil"/>
-              </w:tblBorders>
-              <w:tblLayout w:type="fixed"/>
-              <w:tblLook w:val="0000"/>
-            </w:tblPr>
-            <w:tblGrid>
-              <w:gridCol w:w="2904"/>
-            </w:tblGrid>
-            <w:tr>
-              <w:trPr>
-                <w:trHeight w:val="212"/>
-              </w:trPr>
-              <w:tc>
-                <w:tcPr>
-                  <w:tcW w:w="2904" w:type="dxa"/>
-                </w:tcPr>
-                <w:p>
-                  <w:pPr>
-                    <w:pStyle w:val="Default"/>
-                    <w:rPr>
-                      <w:rFonts w:asciiTheme="minorHAnsi" w:eastAsiaTheme="minorHAnsi" w:hAnsiTheme="minorHAnsi"/>
-                      <w:sz w:val="20"/>
-                      <w:szCs w:val="20"/>
-                    </w:rPr>
-                  </w:pPr>
-                  <w:r>
-                    <w:rPr>
-                      <w:rFonts w:asciiTheme="minorHAnsi" w:eastAsiaTheme="minorHAnsi" w:hAnsiTheme="minorHAnsi"/>
-                      <w:sz w:val="20"/>
-                      <w:szCs w:val="20"/>
-                    </w:rPr>
-                    <w:t xml:space="preserve"> Specifies if a </w:t>
-                  </w:r>
-                  <w:proofErr w:type="spellStart"/>
-                  <w:r>
-                    <w:rPr>
-                      <w:rFonts w:asciiTheme="minorHAnsi" w:eastAsiaTheme="minorHAnsi" w:hAnsiTheme="minorHAnsi"/>
-                      <w:sz w:val="20"/>
-                      <w:szCs w:val="20"/>
-                    </w:rPr>
-                    <w:t>DataReader</w:t>
-                  </w:r>
-                  <w:proofErr w:type="spellEnd"/>
-                  <w:r>
-                    <w:rPr>
-                      <w:rFonts w:asciiTheme="minorHAnsi" w:eastAsiaTheme="minorHAnsi" w:hAnsiTheme="minorHAnsi"/>
-                      <w:sz w:val="20"/>
-                      <w:szCs w:val="20"/>
-                    </w:rPr>
-                    <w:t xml:space="preserve"> can receive new samples for an instance of data from multiple </w:t>
-                  </w:r>
-                  <w:proofErr w:type="spellStart"/>
-                  <w:r>
-                    <w:rPr>
-                      <w:rFonts w:asciiTheme="minorHAnsi" w:eastAsiaTheme="minorHAnsi" w:hAnsiTheme="minorHAnsi"/>
-                      <w:sz w:val="20"/>
-                      <w:szCs w:val="20"/>
-                    </w:rPr>
-                    <w:t>DataWriters</w:t>
-                  </w:r>
-                  <w:proofErr w:type="spellEnd"/>
-                  <w:r>
-                    <w:rPr>
-                      <w:rFonts w:asciiTheme="minorHAnsi" w:eastAsiaTheme="minorHAnsi" w:hAnsiTheme="minorHAnsi"/>
-                      <w:sz w:val="20"/>
-                      <w:szCs w:val="20"/>
-                    </w:rPr>
-                    <w:t xml:space="preserve"> at the same time </w:t>
-                  </w:r>
-                </w:p>
-              </w:tc>
-            </w:tr>
-          </w:tbl>
-          <w:p>
-            <w:pPr>
-              <w:rPr>
-                <w:rFonts w:eastAsiaTheme="minorHAnsi"/>
-                <w:szCs w:val="20"/>
-              </w:rPr>
-            </w:pPr>
+          <w:p>
+            <w:r>
+              <w:rPr>
+                <w:rFonts w:hint="eastAsia"/>
+              </w:rPr>
+              <w:t>복수의 DataWriter가 전송하는 샘플들을 동시에 수신했을 때 DataReader의 수신 방법을 지정할 수 있다.</w:t>
+            </w:r>
+            <w:r>
+              <w:rPr>
+                <w:rFonts w:hint="eastAsia"/>
+              </w:rPr>
+              <w:t xml:space="preserve"> 이 설정이 </w:t>
+            </w:r>
+            <w:r>
+              <w:t>“</w:t>
+            </w:r>
+            <w:r>
+              <w:rPr>
+                <w:rFonts w:hint="eastAsia"/>
+              </w:rPr>
+              <w:t>shared</w:t>
+            </w:r>
+            <w:r>
+              <w:t>”</w:t>
+            </w:r>
+            <w:r>
+              <w:rPr>
+                <w:rFonts w:hint="eastAsia"/>
+              </w:rPr>
+              <w:t xml:space="preserve">인 경우 DataReader는 매칭되는 DataWriter가 수신하는 모든 토픽을 수신하게 된다. 만약 이 설정을 </w:t>
+            </w:r>
+            <w:r>
+              <w:t>“</w:t>
+            </w:r>
+            <w:r>
+              <w:rPr>
+                <w:rFonts w:hint="eastAsia"/>
+              </w:rPr>
+              <w:t>exclusive</w:t>
+            </w:r>
+            <w:r>
+              <w:t>”</w:t>
+            </w:r>
+            <w:r>
+              <w:rPr>
+                <w:rFonts w:hint="eastAsia"/>
+              </w:rPr>
+              <w:t>로 변경하는 경우 DataReader는 한번에 하나의 DataWriter가 전송하는 토픽만 수신하게된다.</w:t>
+            </w:r>
           </w:p>
         </w:tc>
         <w:tc>
           <w:tcPr>
             <w:tcW w:w="724" w:type="dxa"/>
-          </w:tcPr>
-          <w:p>
-            <w:pPr>
+            <w:vAlign w:val="center"/>
+          </w:tcPr>
+          <w:p>
+            <w:pPr>
+              <w:jc w:val="center"/>
               <w:rPr>
                 <w:rFonts w:eastAsiaTheme="minorHAnsi"/>
                 <w:szCs w:val="20"/>
@@ -528,9 +394,11 @@
         <w:tc>
           <w:tcPr>
             <w:tcW w:w="1069" w:type="dxa"/>
-          </w:tcPr>
-          <w:p>
-            <w:pPr>
+            <w:vAlign w:val="center"/>
+          </w:tcPr>
+          <w:p>
+            <w:pPr>
+              <w:jc w:val="center"/>
               <w:rPr>
                 <w:rFonts w:eastAsiaTheme="minorHAnsi"/>
                 <w:szCs w:val="20"/>
@@ -558,7 +426,6 @@
                 <w:szCs w:val="20"/>
               </w:rPr>
             </w:pPr>
-            <w:proofErr w:type="spellStart"/>
             <w:r>
               <w:rPr>
                 <w:rFonts w:eastAsiaTheme="minorHAnsi"/>
@@ -568,85 +435,102 @@
               </w:rPr>
               <w:t>OwnershipStrengthQosPolicy</w:t>
             </w:r>
-            <w:proofErr w:type="spellEnd"/>
           </w:p>
         </w:tc>
         <w:tc>
           <w:tcPr>
             <w:tcW w:w="5356" w:type="dxa"/>
           </w:tcPr>
-          <w:tbl>
-            <w:tblPr>
-              <w:tblW w:w="0" w:type="auto"/>
-              <w:tblBorders>
-                <w:top w:val="nil"/>
-                <w:left w:val="nil"/>
-                <w:bottom w:val="nil"/>
-                <w:right w:val="nil"/>
-              </w:tblBorders>
-              <w:tblLayout w:type="fixed"/>
-              <w:tblLook w:val="0000"/>
-            </w:tblPr>
-            <w:tblGrid>
-              <w:gridCol w:w="2904"/>
-            </w:tblGrid>
-            <w:tr>
-              <w:trPr>
-                <w:trHeight w:val="108"/>
-              </w:trPr>
-              <w:tc>
-                <w:tcPr>
-                  <w:tcW w:w="2904" w:type="dxa"/>
-                </w:tcPr>
-                <w:p>
-                  <w:pPr>
-                    <w:pStyle w:val="Default"/>
-                    <w:rPr>
-                      <w:rFonts w:asciiTheme="minorHAnsi" w:eastAsiaTheme="minorHAnsi" w:hAnsiTheme="minorHAnsi"/>
-                      <w:sz w:val="20"/>
-                      <w:szCs w:val="20"/>
-                    </w:rPr>
-                  </w:pPr>
-                  <w:r>
-                    <w:rPr>
-                      <w:rFonts w:asciiTheme="minorHAnsi" w:eastAsiaTheme="minorHAnsi" w:hAnsiTheme="minorHAnsi"/>
-                      <w:sz w:val="20"/>
-                      <w:szCs w:val="20"/>
-                    </w:rPr>
-                    <w:t xml:space="preserve"> Specifies strength used to arbitrate among multiple Writers of same instance </w:t>
-                  </w:r>
-                </w:p>
-              </w:tc>
-            </w:tr>
-          </w:tbl>
-          <w:p>
-            <w:pPr>
-              <w:rPr>
-                <w:rFonts w:eastAsiaTheme="minorHAnsi"/>
-                <w:szCs w:val="20"/>
-              </w:rPr>
-            </w:pPr>
+          <w:p>
+            <w:r>
+              <w:rPr>
+                <w:rFonts w:hint="eastAsia"/>
+              </w:rPr>
+              <w:t>복수의 DataWriter가 전송하는 인스턴스의 강도</w:t>
+            </w:r>
+            <w:r>
+              <w:rPr>
+                <w:rFonts w:hint="eastAsia"/>
+              </w:rPr>
+              <w:t>(strength)</w:t>
+            </w:r>
+            <w:r>
+              <w:rPr>
+                <w:rFonts w:hint="eastAsia"/>
+              </w:rPr>
+              <w:t xml:space="preserve"> 값을 설정할 수 있다. </w:t>
+            </w:r>
+            <w:r>
+              <w:rPr>
+                <w:rFonts w:eastAsiaTheme="minorHAnsi"/>
+                <w:b/>
+                <w:bCs/>
+                <w:szCs w:val="20"/>
+              </w:rPr>
+              <w:t>OwnershipQosPolicy</w:t>
+            </w:r>
+            <w:r>
+              <w:rPr>
+                <w:rFonts w:hint="eastAsia"/>
+              </w:rPr>
+              <w:t xml:space="preserve"> 이 </w:t>
+            </w:r>
+            <w:r>
+              <w:t>“</w:t>
+            </w:r>
+            <w:r>
+              <w:rPr>
+                <w:rFonts w:hint="eastAsia"/>
+              </w:rPr>
+              <w:t>exclusive</w:t>
+            </w:r>
+            <w:r>
+              <w:t>”</w:t>
+            </w:r>
+            <w:r>
+              <w:rPr>
+                <w:rFonts w:hint="eastAsia"/>
+              </w:rPr>
+              <w:t xml:space="preserve">의 경우 </w:t>
+            </w:r>
+            <w:r>
+              <w:rPr>
+                <w:rFonts w:hint="eastAsia"/>
+              </w:rPr>
+              <w:t>이 값이 높은 샘플에 대해서 DataReader는 수신한다.</w:t>
+            </w:r>
           </w:p>
         </w:tc>
         <w:tc>
           <w:tcPr>
             <w:tcW w:w="724" w:type="dxa"/>
-          </w:tcPr>
-          <w:p>
-            <w:pPr>
-              <w:rPr>
-                <w:rFonts w:eastAsiaTheme="minorHAnsi"/>
-                <w:szCs w:val="20"/>
-              </w:rPr>
-            </w:pPr>
+            <w:vAlign w:val="center"/>
+          </w:tcPr>
+          <w:p>
+            <w:pPr>
+              <w:jc w:val="center"/>
+              <w:rPr>
+                <w:rFonts w:eastAsiaTheme="minorHAnsi"/>
+                <w:szCs w:val="20"/>
+              </w:rPr>
+            </w:pPr>
+            <w:r>
+              <w:rPr>
+                <w:rFonts w:eastAsiaTheme="minorHAnsi" w:hint="eastAsia"/>
+                <w:szCs w:val="20"/>
+              </w:rPr>
+              <w:t>N/A</w:t>
+            </w:r>
           </w:p>
         </w:tc>
         <w:tc>
           <w:tcPr>
             <w:tcW w:w="1069" w:type="dxa"/>
-          </w:tcPr>
-          <w:p>
-            <w:pPr>
+            <w:vAlign w:val="center"/>
+          </w:tcPr>
+          <w:p>
+            <w:pPr>
+              <w:jc w:val="center"/>
               <w:rPr>
                 <w:rFonts w:eastAsiaTheme="minorHAnsi"/>
                 <w:szCs w:val="20"/>
@@ -674,124 +558,78 @@
                 <w:szCs w:val="20"/>
               </w:rPr>
             </w:pPr>
-            <w:proofErr w:type="spellStart"/>
-            <w:r>
-              <w:rPr>
-                <w:rFonts w:eastAsiaTheme="minorHAnsi"/>
-                <w:b/>
-                <w:bCs/>
-                <w:szCs w:val="20"/>
-              </w:rPr>
-              <w:t>WriterDataLifecycleQosPolicy</w:t>
-            </w:r>
-            <w:proofErr w:type="spellEnd"/>
+            <w:r>
+              <w:rPr>
+                <w:rFonts w:eastAsiaTheme="minorHAnsi"/>
+                <w:b/>
+                <w:bCs/>
+                <w:szCs w:val="20"/>
+              </w:rPr>
+              <w:t>ReaderDataLifecycleQosPolicy</w:t>
+            </w:r>
           </w:p>
         </w:tc>
         <w:tc>
           <w:tcPr>
             <w:tcW w:w="5356" w:type="dxa"/>
           </w:tcPr>
-          <w:tbl>
-            <w:tblPr>
-              <w:tblW w:w="0" w:type="auto"/>
-              <w:tblBorders>
-                <w:top w:val="nil"/>
-                <w:left w:val="nil"/>
-                <w:bottom w:val="nil"/>
-                <w:right w:val="nil"/>
-              </w:tblBorders>
-              <w:tblLayout w:type="fixed"/>
-              <w:tblLook w:val="0000"/>
-            </w:tblPr>
-            <w:tblGrid>
-              <w:gridCol w:w="2904"/>
-            </w:tblGrid>
-            <w:tr>
-              <w:trPr>
-                <w:trHeight w:val="108"/>
-              </w:trPr>
-              <w:tc>
-                <w:tcPr>
-                  <w:tcW w:w="2904" w:type="dxa"/>
-                </w:tcPr>
-                <w:p>
-                  <w:pPr>
-                    <w:pStyle w:val="Default"/>
-                    <w:rPr>
-                      <w:rFonts w:asciiTheme="minorHAnsi" w:eastAsiaTheme="minorHAnsi" w:hAnsiTheme="minorHAnsi"/>
-                      <w:sz w:val="20"/>
-                      <w:szCs w:val="20"/>
-                    </w:rPr>
-                  </w:pPr>
-                  <w:r>
-                    <w:rPr>
-                      <w:rFonts w:asciiTheme="minorHAnsi" w:eastAsiaTheme="minorHAnsi" w:hAnsiTheme="minorHAnsi"/>
-                      <w:sz w:val="20"/>
-                      <w:szCs w:val="20"/>
-                    </w:rPr>
-                    <w:t xml:space="preserve"> Controls how a </w:t>
-                  </w:r>
-                  <w:proofErr w:type="spellStart"/>
-                  <w:r>
-                    <w:rPr>
-                      <w:rFonts w:asciiTheme="minorHAnsi" w:eastAsiaTheme="minorHAnsi" w:hAnsiTheme="minorHAnsi"/>
-                      <w:sz w:val="20"/>
-                      <w:szCs w:val="20"/>
-                    </w:rPr>
-                    <w:t>DataWriter</w:t>
-                  </w:r>
-                  <w:proofErr w:type="spellEnd"/>
-                  <w:r>
-                    <w:rPr>
-                      <w:rFonts w:asciiTheme="minorHAnsi" w:eastAsiaTheme="minorHAnsi" w:hAnsiTheme="minorHAnsi"/>
-                      <w:sz w:val="20"/>
-                      <w:szCs w:val="20"/>
-                    </w:rPr>
-                    <w:t xml:space="preserve"> handles the lifecycle of the instances that it is registered to manage </w:t>
-                  </w:r>
-                </w:p>
-              </w:tc>
-            </w:tr>
-          </w:tbl>
-          <w:p>
-            <w:pPr>
-              <w:rPr>
-                <w:rFonts w:eastAsiaTheme="minorHAnsi"/>
-                <w:szCs w:val="20"/>
-              </w:rPr>
-            </w:pPr>
+          <w:p>
+            <w:pPr>
+              <w:rPr>
+                <w:rFonts w:eastAsiaTheme="minorHAnsi"/>
+                <w:szCs w:val="20"/>
+              </w:rPr>
+            </w:pPr>
+            <w:r>
+              <w:rPr>
+                <w:rFonts w:eastAsiaTheme="minorHAnsi" w:hint="eastAsia"/>
+                <w:szCs w:val="20"/>
+              </w:rPr>
+              <w:t>수신된 데이터를 어떻게 관리할 것인지 DataReader 를 설정할 때 사용된다. 일반적으로 DataReader는 데이터를 수신하고 이를 큐에 보관한다. 어플리케이션은 이 큐에 저장된 데이터를 읽게 된다. 이 QoS를 이용하여 큐내의 특정 데이터를 제거할 수 있다. 예를 들어, DataWriter가 더 이상 살아 있지 않은 데이터를 큐에서 자동으로 삭제할 수 있다.</w:t>
+            </w:r>
           </w:p>
         </w:tc>
         <w:tc>
           <w:tcPr>
             <w:tcW w:w="724" w:type="dxa"/>
-          </w:tcPr>
-          <w:p>
-            <w:pPr>
-              <w:rPr>
-                <w:rFonts w:eastAsiaTheme="minorHAnsi"/>
-                <w:szCs w:val="20"/>
-              </w:rPr>
-            </w:pPr>
+            <w:vAlign w:val="center"/>
+          </w:tcPr>
+          <w:p>
+            <w:pPr>
+              <w:jc w:val="center"/>
+              <w:rPr>
+                <w:rFonts w:eastAsiaTheme="minorHAnsi"/>
+                <w:szCs w:val="20"/>
+              </w:rPr>
+            </w:pPr>
+            <w:r>
+              <w:rPr>
+                <w:rFonts w:eastAsiaTheme="minorHAnsi" w:hint="eastAsia"/>
+                <w:szCs w:val="20"/>
+              </w:rPr>
+              <w:t>N/A</w:t>
+            </w:r>
           </w:p>
         </w:tc>
         <w:tc>
           <w:tcPr>
             <w:tcW w:w="1069" w:type="dxa"/>
-          </w:tcPr>
-          <w:p>
-            <w:pPr>
-              <w:rPr>
-                <w:rFonts w:eastAsiaTheme="minorHAnsi"/>
-                <w:szCs w:val="20"/>
-              </w:rPr>
-            </w:pPr>
-            <w:r>
-              <w:rPr>
-                <w:rFonts w:eastAsiaTheme="minorHAnsi" w:hint="eastAsia"/>
-                <w:szCs w:val="20"/>
-              </w:rPr>
-              <w:t>W</w:t>
+            <w:vAlign w:val="center"/>
+          </w:tcPr>
+          <w:p>
+            <w:pPr>
+              <w:jc w:val="center"/>
+              <w:rPr>
+                <w:rFonts w:eastAsiaTheme="minorHAnsi"/>
+                <w:szCs w:val="20"/>
+              </w:rPr>
+            </w:pPr>
+            <w:r>
+              <w:rPr>
+                <w:rFonts w:eastAsiaTheme="minorHAnsi" w:hint="eastAsia"/>
+                <w:szCs w:val="20"/>
+              </w:rPr>
+              <w:t>R</w:t>
             </w:r>
           </w:p>
         </w:tc>
@@ -808,124 +646,111 @@
                 <w:szCs w:val="20"/>
               </w:rPr>
             </w:pPr>
-            <w:proofErr w:type="spellStart"/>
-            <w:r>
-              <w:rPr>
-                <w:rFonts w:eastAsiaTheme="minorHAnsi"/>
-                <w:b/>
-                <w:bCs/>
-                <w:szCs w:val="20"/>
-              </w:rPr>
-              <w:t>ReaderDataLifecycleQosPolicy</w:t>
-            </w:r>
-            <w:proofErr w:type="spellEnd"/>
+            <w:r>
+              <w:rPr>
+                <w:rFonts w:eastAsiaTheme="minorHAnsi"/>
+                <w:b/>
+                <w:bCs/>
+                <w:szCs w:val="20"/>
+              </w:rPr>
+              <w:t>WriterDataLifecycleQosPolicy</w:t>
+            </w:r>
           </w:p>
         </w:tc>
         <w:tc>
           <w:tcPr>
             <w:tcW w:w="5356" w:type="dxa"/>
           </w:tcPr>
-          <w:tbl>
-            <w:tblPr>
-              <w:tblW w:w="0" w:type="auto"/>
-              <w:tblBorders>
-                <w:top w:val="nil"/>
-                <w:left w:val="nil"/>
-                <w:bottom w:val="nil"/>
-                <w:right w:val="nil"/>
-              </w:tblBorders>
-              <w:tblLayout w:type="fixed"/>
-              <w:tblLook w:val="0000"/>
-            </w:tblPr>
-            <w:tblGrid>
-              <w:gridCol w:w="2904"/>
-            </w:tblGrid>
-            <w:tr>
-              <w:trPr>
-                <w:trHeight w:val="108"/>
-              </w:trPr>
-              <w:tc>
-                <w:tcPr>
-                  <w:tcW w:w="2904" w:type="dxa"/>
-                </w:tcPr>
-                <w:p>
-                  <w:pPr>
-                    <w:pStyle w:val="Default"/>
-                    <w:rPr>
-                      <w:rFonts w:asciiTheme="minorHAnsi" w:eastAsiaTheme="minorHAnsi" w:hAnsiTheme="minorHAnsi"/>
-                      <w:sz w:val="20"/>
-                      <w:szCs w:val="20"/>
-                    </w:rPr>
-                  </w:pPr>
-                  <w:r>
-                    <w:rPr>
-                      <w:rFonts w:asciiTheme="minorHAnsi" w:eastAsiaTheme="minorHAnsi" w:hAnsiTheme="minorHAnsi"/>
-                      <w:sz w:val="20"/>
-                      <w:szCs w:val="20"/>
-                    </w:rPr>
-                    <w:t xml:space="preserve"> Controls how a </w:t>
-                  </w:r>
-                  <w:proofErr w:type="spellStart"/>
-                  <w:r>
-                    <w:rPr>
-                      <w:rFonts w:asciiTheme="minorHAnsi" w:eastAsiaTheme="minorHAnsi" w:hAnsiTheme="minorHAnsi"/>
-                      <w:sz w:val="20"/>
-                      <w:szCs w:val="20"/>
-                    </w:rPr>
-                    <w:t>DataReader</w:t>
-                  </w:r>
-                  <w:proofErr w:type="spellEnd"/>
-                  <w:r>
-                    <w:rPr>
-                      <w:rFonts w:asciiTheme="minorHAnsi" w:eastAsiaTheme="minorHAnsi" w:hAnsiTheme="minorHAnsi"/>
-                      <w:sz w:val="20"/>
-                      <w:szCs w:val="20"/>
-                    </w:rPr>
-                    <w:t xml:space="preserve"> manages the lifecycle of the data that it has received </w:t>
-                  </w:r>
-                </w:p>
-              </w:tc>
-            </w:tr>
-          </w:tbl>
-          <w:p>
-            <w:pPr>
-              <w:rPr>
-                <w:rFonts w:eastAsiaTheme="minorHAnsi"/>
-                <w:szCs w:val="20"/>
-              </w:rPr>
-            </w:pPr>
+          <w:p>
+            <w:r>
+              <w:rPr>
+                <w:rFonts w:hint="eastAsia"/>
+              </w:rPr>
+              <w:t>이 QoS는 키를 갖는 토픽의 인스턴스에 적용된다. DataWriter가 인스턴스의 등록을 해제하는 경우 해당 인스턴스를 모두 제거하는 것이 DataWriter의 기본 동작이다.</w:t>
+            </w:r>
+          </w:p>
+          <w:p>
+            <w:pPr>
+              <w:rPr>
+                <w:rFonts w:eastAsiaTheme="minorHAnsi"/>
+                <w:szCs w:val="20"/>
+              </w:rPr>
+            </w:pPr>
+            <w:r>
+              <w:rPr>
+                <w:rFonts w:eastAsiaTheme="minorHAnsi" w:hint="eastAsia"/>
+                <w:szCs w:val="20"/>
+              </w:rPr>
+              <w:t xml:space="preserve">토픽의 소유권이 독점(exclusive)적인 경우, DataWriter는 이 토픽의 특정 인스턴스의 소유권을 양도하여 다른 DataWriter가 </w:t>
+            </w:r>
+            <w:r>
+              <w:rPr>
+                <w:rFonts w:eastAsiaTheme="minorHAnsi"/>
+                <w:b/>
+                <w:bCs/>
+                <w:szCs w:val="20"/>
+              </w:rPr>
+              <w:t>OwnershipStrengthQosPolicy</w:t>
+            </w:r>
+            <w:r>
+              <w:rPr>
+                <w:rFonts w:eastAsiaTheme="minorHAnsi" w:hint="eastAsia"/>
+                <w:szCs w:val="20"/>
+              </w:rPr>
+              <w:t xml:space="preserve"> 의 값과는 </w:t>
+            </w:r>
+            <w:r>
+              <w:rPr>
+                <w:rFonts w:eastAsiaTheme="minorHAnsi" w:hint="eastAsia"/>
+                <w:szCs w:val="20"/>
+              </w:rPr>
+              <w:lastRenderedPageBreak/>
+              <w:t>상관없이 데이터를 업데이트할 수 있도록 한다.</w:t>
+            </w:r>
           </w:p>
         </w:tc>
         <w:tc>
           <w:tcPr>
             <w:tcW w:w="724" w:type="dxa"/>
-          </w:tcPr>
-          <w:p>
-            <w:pPr>
-              <w:rPr>
-                <w:rFonts w:eastAsiaTheme="minorHAnsi"/>
-                <w:szCs w:val="20"/>
-              </w:rPr>
-            </w:pPr>
+            <w:vAlign w:val="center"/>
+          </w:tcPr>
+          <w:p>
+            <w:pPr>
+              <w:jc w:val="center"/>
+              <w:rPr>
+                <w:rFonts w:eastAsiaTheme="minorHAnsi"/>
+                <w:szCs w:val="20"/>
+              </w:rPr>
+            </w:pPr>
+            <w:r>
+              <w:rPr>
+                <w:rFonts w:eastAsiaTheme="minorHAnsi" w:hint="eastAsia"/>
+                <w:szCs w:val="20"/>
+              </w:rPr>
+              <w:lastRenderedPageBreak/>
+              <w:t>N/A</w:t>
+            </w:r>
           </w:p>
         </w:tc>
         <w:tc>
           <w:tcPr>
             <w:tcW w:w="1069" w:type="dxa"/>
-          </w:tcPr>
-          <w:p>
-            <w:pPr>
-              <w:rPr>
-                <w:rFonts w:eastAsiaTheme="minorHAnsi"/>
-                <w:szCs w:val="20"/>
-              </w:rPr>
-            </w:pPr>
-            <w:r>
-              <w:rPr>
-                <w:rFonts w:eastAsiaTheme="minorHAnsi" w:hint="eastAsia"/>
-                <w:szCs w:val="20"/>
-              </w:rPr>
-              <w:t>R</w:t>
+            <w:vAlign w:val="center"/>
+          </w:tcPr>
+          <w:p>
+            <w:pPr>
+              <w:jc w:val="center"/>
+              <w:rPr>
+                <w:rFonts w:eastAsiaTheme="minorHAnsi"/>
+                <w:szCs w:val="20"/>
+              </w:rPr>
+            </w:pPr>
+            <w:r>
+              <w:rPr>
+                <w:rFonts w:eastAsiaTheme="minorHAnsi" w:hint="eastAsia"/>
+                <w:szCs w:val="20"/>
+              </w:rPr>
+              <w:t>W</w:t>
             </w:r>
           </w:p>
         </w:tc>
@@ -942,100 +767,45 @@
                 <w:szCs w:val="20"/>
               </w:rPr>
             </w:pPr>
-            <w:proofErr w:type="spellStart"/>
-            <w:r>
-              <w:rPr>
-                <w:rFonts w:eastAsiaTheme="minorHAnsi"/>
-                <w:b/>
-                <w:bCs/>
-                <w:szCs w:val="20"/>
-              </w:rPr>
+            <w:r>
+              <w:rPr>
+                <w:rFonts w:eastAsiaTheme="minorHAnsi"/>
+                <w:b/>
+                <w:bCs/>
+                <w:szCs w:val="20"/>
+              </w:rPr>
+              <w:lastRenderedPageBreak/>
               <w:t>PresentationQosPolicy</w:t>
             </w:r>
-            <w:proofErr w:type="spellEnd"/>
           </w:p>
         </w:tc>
         <w:tc>
           <w:tcPr>
             <w:tcW w:w="5356" w:type="dxa"/>
           </w:tcPr>
-          <w:tbl>
-            <w:tblPr>
-              <w:tblW w:w="0" w:type="auto"/>
-              <w:tblBorders>
-                <w:top w:val="nil"/>
-                <w:left w:val="nil"/>
-                <w:bottom w:val="nil"/>
-                <w:right w:val="nil"/>
-              </w:tblBorders>
-              <w:tblLayout w:type="fixed"/>
-              <w:tblLook w:val="0000"/>
-            </w:tblPr>
-            <w:tblGrid>
-              <w:gridCol w:w="2904"/>
-            </w:tblGrid>
-            <w:tr>
-              <w:trPr>
-                <w:trHeight w:val="108"/>
-              </w:trPr>
-              <w:tc>
-                <w:tcPr>
-                  <w:tcW w:w="2904" w:type="dxa"/>
-                </w:tcPr>
-                <w:p>
-                  <w:pPr>
-                    <w:pStyle w:val="Default"/>
-                    <w:rPr>
-                      <w:rFonts w:asciiTheme="minorHAnsi" w:eastAsiaTheme="minorHAnsi" w:hAnsiTheme="minorHAnsi"/>
-                      <w:sz w:val="20"/>
-                      <w:szCs w:val="20"/>
-                    </w:rPr>
-                  </w:pPr>
-                  <w:r>
-                    <w:rPr>
-                      <w:rFonts w:asciiTheme="minorHAnsi" w:eastAsiaTheme="minorHAnsi" w:hAnsiTheme="minorHAnsi"/>
-                      <w:sz w:val="20"/>
-                      <w:szCs w:val="20"/>
-                    </w:rPr>
-                    <w:t xml:space="preserve"> Controls how DDS presents data received by an application to the </w:t>
-                  </w:r>
-                  <w:proofErr w:type="spellStart"/>
-                  <w:r>
-                    <w:rPr>
-                      <w:rFonts w:asciiTheme="minorHAnsi" w:eastAsiaTheme="minorHAnsi" w:hAnsiTheme="minorHAnsi"/>
-                      <w:sz w:val="20"/>
-                      <w:szCs w:val="20"/>
-                    </w:rPr>
-                    <w:t>DataReaders</w:t>
-                  </w:r>
-                  <w:proofErr w:type="spellEnd"/>
-                  <w:r>
-                    <w:rPr>
-                      <w:rFonts w:asciiTheme="minorHAnsi" w:eastAsiaTheme="minorHAnsi" w:hAnsiTheme="minorHAnsi"/>
-                      <w:sz w:val="20"/>
-                      <w:szCs w:val="20"/>
-                    </w:rPr>
-                    <w:t xml:space="preserve"> of the data </w:t>
-                  </w:r>
-                </w:p>
-              </w:tc>
-            </w:tr>
-          </w:tbl>
-          <w:p>
-            <w:pPr>
-              <w:rPr>
-                <w:rFonts w:eastAsiaTheme="minorHAnsi"/>
-                <w:szCs w:val="20"/>
-              </w:rPr>
-            </w:pPr>
+          <w:p>
+            <w:pPr>
+              <w:rPr>
+                <w:rFonts w:eastAsiaTheme="minorHAnsi"/>
+                <w:szCs w:val="20"/>
+              </w:rPr>
+            </w:pPr>
+            <w:r>
+              <w:rPr>
+                <w:rFonts w:hint="eastAsia"/>
+              </w:rPr>
+              <w:t>특정 데이터 셋의 일부가 아니라 전부를 한번에 수신하고자 하는 등을 조절하고자 할 때 사용된다. 예를 들어 키가 있는 데이터 샘플의 경우 동일한 키를 갖는 데이터를 한꺼번에 수신하고자 하는 경우 사용될 수 있다.</w:t>
+            </w:r>
           </w:p>
         </w:tc>
         <w:tc>
           <w:tcPr>
             <w:tcW w:w="724" w:type="dxa"/>
-          </w:tcPr>
-          <w:p>
-            <w:pPr>
+            <w:vAlign w:val="center"/>
+          </w:tcPr>
+          <w:p>
+            <w:pPr>
+              <w:jc w:val="center"/>
               <w:rPr>
                 <w:rFonts w:eastAsiaTheme="minorHAnsi"/>
                 <w:szCs w:val="20"/>
@@ -1053,9 +823,11 @@
         <w:tc>
           <w:tcPr>
             <w:tcW w:w="1069" w:type="dxa"/>
-          </w:tcPr>
-          <w:p>
-            <w:pPr>
+            <w:vAlign w:val="center"/>
+          </w:tcPr>
+          <w:p>
+            <w:pPr>
+              <w:jc w:val="center"/>
               <w:rPr>
                 <w:rFonts w:eastAsiaTheme="minorHAnsi"/>
                 <w:szCs w:val="20"/>
@@ -1083,7 +855,6 @@
                 <w:szCs w:val="20"/>
               </w:rPr>
             </w:pPr>
-            <w:proofErr w:type="spellStart"/>
             <w:r>
               <w:rPr>
                 <w:rFonts w:eastAsiaTheme="minorHAnsi"/>
@@ -1093,130 +864,72 @@
               </w:rPr>
               <w:t>TransportPriorityQosPolicy</w:t>
             </w:r>
-            <w:proofErr w:type="spellEnd"/>
           </w:p>
         </w:tc>
         <w:tc>
           <w:tcPr>
             <w:tcW w:w="5356" w:type="dxa"/>
           </w:tcPr>
-          <w:tbl>
-            <w:tblPr>
-              <w:tblW w:w="0" w:type="auto"/>
-              <w:tblBorders>
-                <w:top w:val="nil"/>
-                <w:left w:val="nil"/>
-                <w:bottom w:val="nil"/>
-                <w:right w:val="nil"/>
-              </w:tblBorders>
-              <w:tblLayout w:type="fixed"/>
-              <w:tblLook w:val="0000"/>
-            </w:tblPr>
-            <w:tblGrid>
-              <w:gridCol w:w="2904"/>
-            </w:tblGrid>
-            <w:tr>
-              <w:trPr>
-                <w:trHeight w:val="108"/>
-              </w:trPr>
-              <w:tc>
-                <w:tcPr>
-                  <w:tcW w:w="2904" w:type="dxa"/>
-                </w:tcPr>
-                <w:p>
-                  <w:pPr>
-                    <w:pStyle w:val="Default"/>
-                    <w:rPr>
-                      <w:rFonts w:asciiTheme="minorHAnsi" w:eastAsiaTheme="minorHAnsi" w:hAnsiTheme="minorHAnsi"/>
-                      <w:sz w:val="20"/>
-                      <w:szCs w:val="20"/>
-                    </w:rPr>
-                  </w:pPr>
-                  <w:r>
-                    <w:rPr>
-                      <w:rFonts w:asciiTheme="minorHAnsi" w:eastAsiaTheme="minorHAnsi" w:hAnsiTheme="minorHAnsi"/>
-                      <w:sz w:val="20"/>
-                      <w:szCs w:val="20"/>
-                    </w:rPr>
-                    <w:t xml:space="preserve"> Specifies on a per-</w:t>
-                  </w:r>
-                  <w:proofErr w:type="spellStart"/>
-                  <w:r>
-                    <w:rPr>
-                      <w:rFonts w:asciiTheme="minorHAnsi" w:eastAsiaTheme="minorHAnsi" w:hAnsiTheme="minorHAnsi"/>
-                      <w:sz w:val="20"/>
-                      <w:szCs w:val="20"/>
-                    </w:rPr>
-                    <w:t>DataWriter</w:t>
-                  </w:r>
-                  <w:proofErr w:type="spellEnd"/>
-                  <w:r>
-                    <w:rPr>
-                      <w:rFonts w:asciiTheme="minorHAnsi" w:eastAsiaTheme="minorHAnsi" w:hAnsiTheme="minorHAnsi"/>
-                      <w:sz w:val="20"/>
-                      <w:szCs w:val="20"/>
-                    </w:rPr>
-                    <w:t xml:space="preserve"> basis that the data sent by that </w:t>
-                  </w:r>
-                  <w:proofErr w:type="spellStart"/>
-                  <w:r>
-                    <w:rPr>
-                      <w:rFonts w:asciiTheme="minorHAnsi" w:eastAsiaTheme="minorHAnsi" w:hAnsiTheme="minorHAnsi"/>
-                      <w:sz w:val="20"/>
-                      <w:szCs w:val="20"/>
-                    </w:rPr>
-                    <w:t>DataWriter</w:t>
-                  </w:r>
-                  <w:proofErr w:type="spellEnd"/>
-                  <w:r>
-                    <w:rPr>
-                      <w:rFonts w:asciiTheme="minorHAnsi" w:eastAsiaTheme="minorHAnsi" w:hAnsiTheme="minorHAnsi"/>
-                      <w:sz w:val="20"/>
-                      <w:szCs w:val="20"/>
-                    </w:rPr>
-                    <w:t xml:space="preserve"> </w:t>
-                  </w:r>
-                  <w:r>
-                    <w:rPr>
-                      <w:rFonts w:asciiTheme="minorHAnsi" w:eastAsiaTheme="minorHAnsi" w:hAnsiTheme="minorHAnsi"/>
-                      <w:sz w:val="20"/>
-                      <w:szCs w:val="20"/>
-                    </w:rPr>
-                    <w:lastRenderedPageBreak/>
-                    <w:t xml:space="preserve">is of a different priority </w:t>
-                  </w:r>
-                </w:p>
-              </w:tc>
-            </w:tr>
-          </w:tbl>
-          <w:p>
-            <w:pPr>
-              <w:rPr>
-                <w:rFonts w:eastAsiaTheme="minorHAnsi"/>
-                <w:szCs w:val="20"/>
-              </w:rPr>
-            </w:pPr>
+          <w:p>
+            <w:pPr>
+              <w:ind w:left="34" w:hangingChars="17" w:hanging="34"/>
+            </w:pPr>
+            <w:r>
+              <w:rPr>
+                <w:rFonts w:hint="eastAsia"/>
+              </w:rPr>
+              <w:t xml:space="preserve">일부 트랜스포트 프로토콜의 경우에 운영체제나 스위칭하드웨어에서 사용 가능한 사용자가 설정 가능한 </w:t>
+            </w:r>
+            <w:r>
+              <w:t>“</w:t>
+            </w:r>
+            <w:r>
+              <w:rPr>
+                <w:rFonts w:hint="eastAsia"/>
+              </w:rPr>
+              <w:t>우선순위</w:t>
+            </w:r>
+            <w:r>
+              <w:t>”</w:t>
+            </w:r>
+            <w:r>
+              <w:rPr>
+                <w:rFonts w:hint="eastAsia"/>
+              </w:rPr>
+              <w:t xml:space="preserve"> 개념을 가지고 있다. 이런 경우에만 사용 가능한 QoS 이다.</w:t>
+            </w:r>
           </w:p>
         </w:tc>
         <w:tc>
           <w:tcPr>
             <w:tcW w:w="724" w:type="dxa"/>
-          </w:tcPr>
-          <w:p>
-            <w:pPr>
-              <w:rPr>
-                <w:rFonts w:eastAsiaTheme="minorHAnsi"/>
-                <w:szCs w:val="20"/>
-              </w:rPr>
-            </w:pPr>
+            <w:vAlign w:val="center"/>
+          </w:tcPr>
+          <w:p>
+            <w:pPr>
+              <w:jc w:val="center"/>
+              <w:rPr>
+                <w:rFonts w:eastAsiaTheme="minorHAnsi"/>
+                <w:szCs w:val="20"/>
+              </w:rPr>
+            </w:pPr>
+            <w:r>
+              <w:rPr>
+                <w:rFonts w:eastAsiaTheme="minorHAnsi" w:hint="eastAsia"/>
+                <w:szCs w:val="20"/>
+              </w:rPr>
+              <w:t>N/A</w:t>
+            </w:r>
           </w:p>
         </w:tc>
         <w:tc>
           <w:tcPr>
             <w:tcW w:w="1069" w:type="dxa"/>
-          </w:tcPr>
-          <w:p>
-            <w:pPr>
+            <w:vAlign w:val="center"/>
+          </w:tcPr>
+          <w:p>
+            <w:pPr>
+              <w:jc w:val="center"/>
               <w:rPr>
                 <w:rFonts w:eastAsiaTheme="minorHAnsi"/>
                 <w:szCs w:val="20"/>
@@ -1246,18 +959,15 @@
                 <w:szCs w:val="20"/>
               </w:rPr>
             </w:pPr>
-            <w:proofErr w:type="spellStart"/>
-            <w:r>
-              <w:rPr>
-                <w:rFonts w:eastAsiaTheme="minorHAnsi"/>
-                <w:b/>
-                <w:bCs/>
-                <w:szCs w:val="20"/>
-              </w:rPr>
-              <w:lastRenderedPageBreak/>
+            <w:r>
+              <w:rPr>
+                <w:rFonts w:eastAsiaTheme="minorHAnsi"/>
+                <w:b/>
+                <w:bCs/>
+                <w:szCs w:val="20"/>
+              </w:rPr>
               <w:t>UserDataQosPolicy</w:t>
             </w:r>
-            <w:proofErr w:type="spellEnd"/>
           </w:p>
         </w:tc>
         <w:tc>
@@ -1265,83 +975,103 @@
             <w:tcW w:w="5356" w:type="dxa"/>
             <w:vMerge w:val="restart"/>
           </w:tcPr>
-          <w:tbl>
-            <w:tblPr>
-              <w:tblW w:w="0" w:type="auto"/>
-              <w:tblBorders>
-                <w:top w:val="nil"/>
-                <w:left w:val="nil"/>
-                <w:bottom w:val="nil"/>
-                <w:right w:val="nil"/>
-              </w:tblBorders>
-              <w:tblLayout w:type="fixed"/>
-              <w:tblLook w:val="0000"/>
-            </w:tblPr>
-            <w:tblGrid>
-              <w:gridCol w:w="2904"/>
-            </w:tblGrid>
-            <w:tr>
-              <w:trPr>
-                <w:trHeight w:val="108"/>
-              </w:trPr>
-              <w:tc>
-                <w:tcPr>
-                  <w:tcW w:w="2904" w:type="dxa"/>
-                </w:tcPr>
-                <w:p>
-                  <w:pPr>
-                    <w:pStyle w:val="Default"/>
-                    <w:rPr>
-                      <w:rFonts w:asciiTheme="minorHAnsi" w:eastAsiaTheme="minorHAnsi" w:hAnsiTheme="minorHAnsi"/>
-                      <w:sz w:val="20"/>
-                      <w:szCs w:val="20"/>
-                    </w:rPr>
-                  </w:pPr>
-                  <w:r>
-                    <w:rPr>
-                      <w:rFonts w:asciiTheme="minorHAnsi" w:eastAsiaTheme="minorHAnsi" w:hAnsiTheme="minorHAnsi"/>
-                      <w:sz w:val="20"/>
-                      <w:szCs w:val="20"/>
-                    </w:rPr>
-                    <w:t xml:space="preserve"> Attaches arbitrary application data (a buffer of bytes) to discovery meta-data </w:t>
-                  </w:r>
-                </w:p>
-              </w:tc>
-            </w:tr>
-          </w:tbl>
-          <w:p>
-            <w:pPr>
-              <w:rPr>
-                <w:rFonts w:eastAsiaTheme="minorHAnsi"/>
-                <w:szCs w:val="20"/>
-              </w:rPr>
-            </w:pPr>
+          <w:p>
+            <w:r>
+              <w:rPr>
+                <w:rFonts w:hint="eastAsia"/>
+              </w:rPr>
+              <w:t xml:space="preserve">이 QoS를 이용하여 디스커버리중에 부가적으로 보내고자 하는 데이터를 첨부할 수 있다. </w:t>
+            </w:r>
+            <w:r>
+              <w:rPr>
+                <w:rFonts w:eastAsiaTheme="minorHAnsi"/>
+                <w:b/>
+                <w:bCs/>
+                <w:szCs w:val="20"/>
+              </w:rPr>
+              <w:t>UserDataQosPolicy</w:t>
+            </w:r>
+            <w:r>
+              <w:rPr>
+                <w:rFonts w:hint="eastAsia"/>
+              </w:rPr>
+              <w:t xml:space="preserve"> 는 DataReader/DataWriter 수준에서, </w:t>
+            </w:r>
+            <w:r>
+              <w:rPr>
+                <w:rFonts w:eastAsiaTheme="minorHAnsi"/>
+                <w:b/>
+                <w:bCs/>
+                <w:szCs w:val="20"/>
+              </w:rPr>
+              <w:t>GroupDataQosPolicy</w:t>
+            </w:r>
+            <w:r>
+              <w:rPr>
+                <w:rFonts w:hint="eastAsia"/>
+              </w:rPr>
+              <w:t xml:space="preserve"> 는 Publishe/Subscriber 수준에서, </w:t>
+            </w:r>
+            <w:r>
+              <w:rPr>
+                <w:rFonts w:eastAsiaTheme="minorHAnsi"/>
+                <w:b/>
+                <w:bCs/>
+                <w:szCs w:val="20"/>
+              </w:rPr>
+              <w:t>TopicDataQosPolicy</w:t>
+            </w:r>
+            <w:r>
+              <w:rPr>
+                <w:rFonts w:hint="eastAsia"/>
+              </w:rPr>
+              <w:t xml:space="preserve"> 는 토픽 수준에서 디스커버리 메타 데이터를 첨부한다. 이 QoS를 이용하여 보안 인증서를 디스커버리 시 보낼 수 있다.</w:t>
+            </w:r>
           </w:p>
         </w:tc>
         <w:tc>
           <w:tcPr>
             <w:tcW w:w="724" w:type="dxa"/>
-          </w:tcPr>
-          <w:p>
-            <w:pPr>
-              <w:rPr>
-                <w:rFonts w:eastAsiaTheme="minorHAnsi"/>
-                <w:szCs w:val="20"/>
-              </w:rPr>
-            </w:pPr>
+            <w:vMerge w:val="restart"/>
+            <w:vAlign w:val="center"/>
+          </w:tcPr>
+          <w:p>
+            <w:pPr>
+              <w:jc w:val="center"/>
+              <w:rPr>
+                <w:rFonts w:eastAsiaTheme="minorHAnsi"/>
+                <w:szCs w:val="20"/>
+              </w:rPr>
+            </w:pPr>
+            <w:r>
+              <w:rPr>
+                <w:rFonts w:eastAsiaTheme="minorHAnsi" w:hint="eastAsia"/>
+                <w:szCs w:val="20"/>
+              </w:rPr>
+              <w:t>No</w:t>
+            </w:r>
           </w:p>
         </w:tc>
         <w:tc>
           <w:tcPr>
             <w:tcW w:w="1069" w:type="dxa"/>
-          </w:tcPr>
-          <w:p>
-            <w:pPr>
-              <w:rPr>
-                <w:rFonts w:eastAsiaTheme="minorHAnsi"/>
-                <w:szCs w:val="20"/>
-              </w:rPr>
-            </w:pPr>
+            <w:vAlign w:val="center"/>
+          </w:tcPr>
+          <w:p>
+            <w:pPr>
+              <w:jc w:val="center"/>
+              <w:rPr>
+                <w:rFonts w:eastAsiaTheme="minorHAnsi"/>
+                <w:szCs w:val="20"/>
+              </w:rPr>
+            </w:pPr>
+            <w:r>
+              <w:rPr>
+                <w:rFonts w:eastAsiaTheme="minorHAnsi" w:hint="eastAsia"/>
+                <w:szCs w:val="20"/>
+              </w:rPr>
+              <w:t>D,</w:t>
+            </w:r>
             <w:r>
               <w:rPr>
                 <w:rFonts w:eastAsiaTheme="minorHAnsi" w:hint="eastAsia"/>
@@ -1366,7 +1096,6 @@
                 <w:szCs w:val="20"/>
               </w:rPr>
             </w:pPr>
-            <w:proofErr w:type="spellStart"/>
             <w:r>
               <w:rPr>
                 <w:rFonts w:eastAsiaTheme="minorHAnsi"/>
@@ -1376,7 +1105,6 @@
               </w:rPr>
               <w:t>TopicDataQosPolicy</w:t>
             </w:r>
-            <w:proofErr w:type="spellEnd"/>
           </w:p>
         </w:tc>
         <w:tc>
@@ -1396,9 +1124,12 @@
         <w:tc>
           <w:tcPr>
             <w:tcW w:w="724" w:type="dxa"/>
-          </w:tcPr>
-          <w:p>
-            <w:pPr>
+            <w:vMerge/>
+            <w:vAlign w:val="center"/>
+          </w:tcPr>
+          <w:p>
+            <w:pPr>
+              <w:jc w:val="center"/>
               <w:rPr>
                 <w:rFonts w:eastAsiaTheme="minorHAnsi"/>
                 <w:szCs w:val="20"/>
@@ -1409,9 +1140,11 @@
         <w:tc>
           <w:tcPr>
             <w:tcW w:w="1069" w:type="dxa"/>
-          </w:tcPr>
-          <w:p>
-            <w:pPr>
+            <w:vAlign w:val="center"/>
+          </w:tcPr>
+          <w:p>
+            <w:pPr>
+              <w:jc w:val="center"/>
               <w:rPr>
                 <w:rFonts w:eastAsiaTheme="minorHAnsi"/>
                 <w:szCs w:val="20"/>
@@ -1441,7 +1174,6 @@
                 <w:szCs w:val="20"/>
               </w:rPr>
             </w:pPr>
-            <w:proofErr w:type="spellStart"/>
             <w:r>
               <w:rPr>
                 <w:rFonts w:eastAsiaTheme="minorHAnsi"/>
@@ -1451,7 +1183,6 @@
               </w:rPr>
               <w:t>GroupDataQosPolicy</w:t>
             </w:r>
-            <w:proofErr w:type="spellEnd"/>
           </w:p>
         </w:tc>
         <w:tc>
@@ -1471,9 +1202,12 @@
         <w:tc>
           <w:tcPr>
             <w:tcW w:w="724" w:type="dxa"/>
-          </w:tcPr>
-          <w:p>
-            <w:pPr>
+            <w:vMerge/>
+            <w:vAlign w:val="center"/>
+          </w:tcPr>
+          <w:p>
+            <w:pPr>
+              <w:jc w:val="center"/>
               <w:rPr>
                 <w:rFonts w:eastAsiaTheme="minorHAnsi"/>
                 <w:szCs w:val="20"/>
@@ -1484,9 +1218,11 @@
         <w:tc>
           <w:tcPr>
             <w:tcW w:w="1069" w:type="dxa"/>
-          </w:tcPr>
-          <w:p>
-            <w:pPr>
+            <w:vAlign w:val="center"/>
+          </w:tcPr>
+          <w:p>
+            <w:pPr>
+              <w:jc w:val="center"/>
               <w:rPr>
                 <w:rFonts w:eastAsiaTheme="minorHAnsi"/>
                 <w:szCs w:val="20"/>
@@ -1516,7 +1252,6 @@
                 <w:szCs w:val="20"/>
               </w:rPr>
             </w:pPr>
-            <w:proofErr w:type="spellStart"/>
             <w:r>
               <w:rPr>
                 <w:rFonts w:eastAsiaTheme="minorHAnsi"/>
@@ -1526,85 +1261,51 @@
               </w:rPr>
               <w:t>LatencyBudgetQosPolicy</w:t>
             </w:r>
-            <w:proofErr w:type="spellEnd"/>
           </w:p>
         </w:tc>
         <w:tc>
           <w:tcPr>
             <w:tcW w:w="5356" w:type="dxa"/>
           </w:tcPr>
-          <w:tbl>
-            <w:tblPr>
-              <w:tblW w:w="0" w:type="auto"/>
-              <w:tblBorders>
-                <w:top w:val="nil"/>
-                <w:left w:val="nil"/>
-                <w:bottom w:val="nil"/>
-                <w:right w:val="nil"/>
-              </w:tblBorders>
-              <w:tblLayout w:type="fixed"/>
-              <w:tblLook w:val="0000"/>
-            </w:tblPr>
-            <w:tblGrid>
-              <w:gridCol w:w="2904"/>
-            </w:tblGrid>
-            <w:tr>
-              <w:trPr>
-                <w:trHeight w:val="108"/>
-              </w:trPr>
-              <w:tc>
-                <w:tcPr>
-                  <w:tcW w:w="2904" w:type="dxa"/>
-                </w:tcPr>
-                <w:p>
-                  <w:pPr>
-                    <w:pStyle w:val="Default"/>
-                    <w:rPr>
-                      <w:rFonts w:asciiTheme="minorHAnsi" w:eastAsiaTheme="minorHAnsi" w:hAnsiTheme="minorHAnsi"/>
-                      <w:sz w:val="20"/>
-                      <w:szCs w:val="20"/>
-                    </w:rPr>
-                  </w:pPr>
-                  <w:r>
-                    <w:rPr>
-                      <w:rFonts w:asciiTheme="minorHAnsi" w:eastAsiaTheme="minorHAnsi" w:hAnsiTheme="minorHAnsi"/>
-                      <w:sz w:val="20"/>
-                      <w:szCs w:val="20"/>
-                    </w:rPr>
-                    <w:t xml:space="preserve"> Suggests to the middleware how much time is allowed to deliver data </w:t>
-                  </w:r>
-                </w:p>
-              </w:tc>
-            </w:tr>
-          </w:tbl>
-          <w:p>
-            <w:pPr>
-              <w:rPr>
-                <w:rFonts w:eastAsiaTheme="minorHAnsi"/>
-                <w:szCs w:val="20"/>
-              </w:rPr>
-            </w:pPr>
+          <w:p>
+            <w:r>
+              <w:rPr>
+                <w:rFonts w:hint="eastAsia"/>
+              </w:rPr>
+              <w:t>데이터 전송에 걸리는 지연 시간을 설정한다. 보통의 경우에 0 이 사용된다. 0의 의미는 지연 시간을 최소화 하라는 의미이다.</w:t>
+            </w:r>
           </w:p>
         </w:tc>
         <w:tc>
           <w:tcPr>
             <w:tcW w:w="724" w:type="dxa"/>
-          </w:tcPr>
-          <w:p>
-            <w:pPr>
-              <w:rPr>
-                <w:rFonts w:eastAsiaTheme="minorHAnsi"/>
-                <w:szCs w:val="20"/>
-              </w:rPr>
-            </w:pPr>
+            <w:vAlign w:val="center"/>
+          </w:tcPr>
+          <w:p>
+            <w:pPr>
+              <w:jc w:val="center"/>
+              <w:rPr>
+                <w:rFonts w:eastAsiaTheme="minorHAnsi"/>
+                <w:szCs w:val="20"/>
+              </w:rPr>
+            </w:pPr>
+            <w:r>
+              <w:rPr>
+                <w:rFonts w:eastAsiaTheme="minorHAnsi" w:hint="eastAsia"/>
+                <w:szCs w:val="20"/>
+              </w:rPr>
+              <w:t>Yes</w:t>
+            </w:r>
           </w:p>
         </w:tc>
         <w:tc>
           <w:tcPr>
             <w:tcW w:w="1069" w:type="dxa"/>
-          </w:tcPr>
-          <w:p>
-            <w:pPr>
+            <w:vAlign w:val="center"/>
+          </w:tcPr>
+          <w:p>
+            <w:pPr>
+              <w:jc w:val="center"/>
               <w:rPr>
                 <w:rFonts w:eastAsiaTheme="minorHAnsi"/>
                 <w:szCs w:val="20"/>
@@ -1634,7 +1335,6 @@
                 <w:szCs w:val="20"/>
               </w:rPr>
             </w:pPr>
-            <w:proofErr w:type="spellStart"/>
             <w:r>
               <w:rPr>
                 <w:rFonts w:eastAsiaTheme="minorHAnsi"/>
@@ -1644,72 +1344,29 @@
               </w:rPr>
               <w:t>DeadlineQosPolicy</w:t>
             </w:r>
-            <w:proofErr w:type="spellEnd"/>
           </w:p>
         </w:tc>
         <w:tc>
           <w:tcPr>
             <w:tcW w:w="5356" w:type="dxa"/>
           </w:tcPr>
-          <w:tbl>
-            <w:tblPr>
-              <w:tblW w:w="0" w:type="auto"/>
-              <w:tblBorders>
-                <w:top w:val="nil"/>
-                <w:left w:val="nil"/>
-                <w:bottom w:val="nil"/>
-                <w:right w:val="nil"/>
-              </w:tblBorders>
-              <w:tblLayout w:type="fixed"/>
-              <w:tblLook w:val="0000"/>
-            </w:tblPr>
-            <w:tblGrid>
-              <w:gridCol w:w="2904"/>
-            </w:tblGrid>
-            <w:tr>
-              <w:trPr>
-                <w:trHeight w:val="108"/>
-              </w:trPr>
-              <w:tc>
-                <w:tcPr>
-                  <w:tcW w:w="2904" w:type="dxa"/>
-                </w:tcPr>
-                <w:p>
-                  <w:pPr>
-                    <w:pStyle w:val="Default"/>
-                    <w:rPr>
-                      <w:rFonts w:asciiTheme="minorHAnsi" w:eastAsiaTheme="minorHAnsi" w:hAnsiTheme="minorHAnsi"/>
-                      <w:sz w:val="20"/>
-                      <w:szCs w:val="20"/>
-                    </w:rPr>
-                  </w:pPr>
-                  <w:r>
-                    <w:rPr>
-                      <w:rFonts w:asciiTheme="minorHAnsi" w:eastAsiaTheme="minorHAnsi" w:hAnsiTheme="minorHAnsi"/>
-                      <w:sz w:val="20"/>
-                      <w:szCs w:val="20"/>
-                    </w:rPr>
-                    <w:t xml:space="preserve"> Maximum time between data samples </w:t>
-                  </w:r>
-                </w:p>
-              </w:tc>
-            </w:tr>
-          </w:tbl>
-          <w:p>
-            <w:pPr>
-              <w:rPr>
-                <w:rFonts w:eastAsiaTheme="minorHAnsi"/>
-                <w:szCs w:val="20"/>
-              </w:rPr>
-            </w:pPr>
+          <w:p>
+            <w:r>
+              <w:rPr>
+                <w:rFonts w:hint="eastAsia"/>
+              </w:rPr>
+              <w:t>데이터 샘플간의 최대 시간 간격을 조절할 수 있다. DataReader의 경우 이 시간을 벗어난 샘플에 대해서는 DDS 미들웨어는 사용자 콜백을 호출한다. DataWriter의 경우 이 시간을 넘어서는 데이터는 전송하지 않는다.</w:t>
+            </w:r>
           </w:p>
         </w:tc>
         <w:tc>
           <w:tcPr>
             <w:tcW w:w="724" w:type="dxa"/>
-          </w:tcPr>
-          <w:p>
-            <w:pPr>
+            <w:vAlign w:val="center"/>
+          </w:tcPr>
+          <w:p>
+            <w:pPr>
+              <w:jc w:val="center"/>
               <w:rPr>
                 <w:rFonts w:eastAsiaTheme="minorHAnsi"/>
                 <w:szCs w:val="20"/>
@@ -1727,9 +1384,11 @@
         <w:tc>
           <w:tcPr>
             <w:tcW w:w="1069" w:type="dxa"/>
-          </w:tcPr>
-          <w:p>
-            <w:pPr>
+            <w:vAlign w:val="center"/>
+          </w:tcPr>
+          <w:p>
+            <w:pPr>
+              <w:jc w:val="center"/>
               <w:rPr>
                 <w:rFonts w:eastAsiaTheme="minorHAnsi"/>
                 <w:szCs w:val="20"/>
@@ -1759,7 +1418,6 @@
                 <w:szCs w:val="20"/>
               </w:rPr>
             </w:pPr>
-            <w:proofErr w:type="spellStart"/>
             <w:r>
               <w:rPr>
                 <w:rFonts w:eastAsiaTheme="minorHAnsi"/>
@@ -1769,103 +1427,58 @@
               </w:rPr>
               <w:t>TimeBasedFilterQosPolicy</w:t>
             </w:r>
-            <w:proofErr w:type="spellEnd"/>
           </w:p>
         </w:tc>
         <w:tc>
           <w:tcPr>
             <w:tcW w:w="5356" w:type="dxa"/>
           </w:tcPr>
-          <w:tbl>
-            <w:tblPr>
-              <w:tblW w:w="0" w:type="auto"/>
-              <w:tblBorders>
-                <w:top w:val="nil"/>
-                <w:left w:val="nil"/>
-                <w:bottom w:val="nil"/>
-                <w:right w:val="nil"/>
-              </w:tblBorders>
-              <w:tblLayout w:type="fixed"/>
-              <w:tblLook w:val="0000"/>
-            </w:tblPr>
-            <w:tblGrid>
-              <w:gridCol w:w="2904"/>
-            </w:tblGrid>
-            <w:tr>
-              <w:trPr>
-                <w:trHeight w:val="108"/>
-              </w:trPr>
-              <w:tc>
-                <w:tcPr>
-                  <w:tcW w:w="2904" w:type="dxa"/>
-                </w:tcPr>
-                <w:p>
-                  <w:pPr>
-                    <w:pStyle w:val="Default"/>
-                    <w:rPr>
-                      <w:rFonts w:asciiTheme="minorHAnsi" w:eastAsiaTheme="minorHAnsi" w:hAnsiTheme="minorHAnsi"/>
-                      <w:sz w:val="20"/>
-                      <w:szCs w:val="20"/>
-                    </w:rPr>
-                  </w:pPr>
-                  <w:r>
-                    <w:rPr>
-                      <w:rFonts w:asciiTheme="minorHAnsi" w:eastAsiaTheme="minorHAnsi" w:hAnsiTheme="minorHAnsi"/>
-                      <w:sz w:val="20"/>
-                      <w:szCs w:val="20"/>
-                    </w:rPr>
-                    <w:t xml:space="preserve"> Sets minimum time period before new data for an instance is provided to a </w:t>
-                  </w:r>
-                  <w:proofErr w:type="spellStart"/>
-                  <w:r>
-                    <w:rPr>
-                      <w:rFonts w:asciiTheme="minorHAnsi" w:eastAsiaTheme="minorHAnsi" w:hAnsiTheme="minorHAnsi"/>
-                      <w:sz w:val="20"/>
-                      <w:szCs w:val="20"/>
-                    </w:rPr>
-                    <w:t>DataReader</w:t>
-                  </w:r>
-                  <w:proofErr w:type="spellEnd"/>
-                  <w:r>
-                    <w:rPr>
-                      <w:rFonts w:asciiTheme="minorHAnsi" w:eastAsiaTheme="minorHAnsi" w:hAnsiTheme="minorHAnsi"/>
-                      <w:sz w:val="20"/>
-                      <w:szCs w:val="20"/>
-                    </w:rPr>
-                    <w:t xml:space="preserve">. </w:t>
-                  </w:r>
-                </w:p>
-              </w:tc>
-            </w:tr>
-          </w:tbl>
-          <w:p>
-            <w:pPr>
-              <w:rPr>
-                <w:rFonts w:eastAsiaTheme="minorHAnsi"/>
-                <w:szCs w:val="20"/>
-              </w:rPr>
-            </w:pPr>
+          <w:p>
+            <w:r>
+              <w:rPr>
+                <w:rFonts w:eastAsiaTheme="minorHAnsi" w:hint="eastAsia"/>
+                <w:szCs w:val="20"/>
+              </w:rPr>
+              <w:t>새로운 데이터의 최소 도착 시간을 설정한다.</w:t>
+            </w:r>
+            <w:r>
+              <w:rPr>
+                <w:rFonts w:hint="eastAsia"/>
+              </w:rPr>
+              <w:t xml:space="preserve"> 최소 시간을 벗어다는 데이터는 전송하지 않는다. 이 QoS를 이용하여 너무 많은 데이터가 수신되지 않도록 조절할 수 있다. 예를 들어, GUI에 1초 마다 업데이트만 되는 데이터를 DataWriter가 너무 빠르게 보내는 경우, 이 QoS를 사용하여 전송 빈도를 조절할 수 있다. 동일한 토픽을 수신을 하는 다양한 DataReader에 대해서도 각각 이 QoS를 설정하여 데이터 수신 빈도를 조절할 수 있다.</w:t>
+            </w:r>
           </w:p>
         </w:tc>
         <w:tc>
           <w:tcPr>
             <w:tcW w:w="724" w:type="dxa"/>
-          </w:tcPr>
-          <w:p>
-            <w:pPr>
-              <w:rPr>
-                <w:rFonts w:eastAsiaTheme="minorHAnsi"/>
-                <w:szCs w:val="20"/>
-              </w:rPr>
-            </w:pPr>
+            <w:vAlign w:val="center"/>
+          </w:tcPr>
+          <w:p>
+            <w:pPr>
+              <w:jc w:val="center"/>
+              <w:rPr>
+                <w:rFonts w:eastAsiaTheme="minorHAnsi"/>
+                <w:szCs w:val="20"/>
+              </w:rPr>
+            </w:pPr>
+            <w:r>
+              <w:rPr>
+                <w:rFonts w:eastAsiaTheme="minorHAnsi" w:hint="eastAsia"/>
+                <w:szCs w:val="20"/>
+              </w:rPr>
+              <w:t>N/A</w:t>
+            </w:r>
           </w:p>
         </w:tc>
         <w:tc>
           <w:tcPr>
             <w:tcW w:w="1069" w:type="dxa"/>
-          </w:tcPr>
-          <w:p>
-            <w:pPr>
+            <w:vAlign w:val="center"/>
+          </w:tcPr>
+          <w:p>
+            <w:pPr>
+              <w:jc w:val="center"/>
               <w:rPr>
                 <w:rFonts w:eastAsiaTheme="minorHAnsi"/>
                 <w:szCs w:val="20"/>
@@ -1895,7 +1508,6 @@
                 <w:szCs w:val="20"/>
               </w:rPr>
             </w:pPr>
-            <w:proofErr w:type="spellStart"/>
             <w:r>
               <w:rPr>
                 <w:rFonts w:eastAsiaTheme="minorHAnsi"/>
@@ -1905,85 +1517,51 @@
               </w:rPr>
               <w:t>EntityFactoryQosPolicy</w:t>
             </w:r>
-            <w:proofErr w:type="spellEnd"/>
           </w:p>
         </w:tc>
         <w:tc>
           <w:tcPr>
             <w:tcW w:w="5356" w:type="dxa"/>
           </w:tcPr>
-          <w:tbl>
-            <w:tblPr>
-              <w:tblW w:w="0" w:type="auto"/>
-              <w:tblBorders>
-                <w:top w:val="nil"/>
-                <w:left w:val="nil"/>
-                <w:bottom w:val="nil"/>
-                <w:right w:val="nil"/>
-              </w:tblBorders>
-              <w:tblLayout w:type="fixed"/>
-              <w:tblLook w:val="0000"/>
-            </w:tblPr>
-            <w:tblGrid>
-              <w:gridCol w:w="2904"/>
-            </w:tblGrid>
-            <w:tr>
-              <w:trPr>
-                <w:trHeight w:val="108"/>
-              </w:trPr>
-              <w:tc>
-                <w:tcPr>
-                  <w:tcW w:w="2904" w:type="dxa"/>
-                </w:tcPr>
-                <w:p>
-                  <w:pPr>
-                    <w:pStyle w:val="Default"/>
-                    <w:rPr>
-                      <w:rFonts w:asciiTheme="minorHAnsi" w:eastAsiaTheme="minorHAnsi" w:hAnsiTheme="minorHAnsi"/>
-                      <w:sz w:val="20"/>
-                      <w:szCs w:val="20"/>
-                    </w:rPr>
-                  </w:pPr>
-                  <w:r>
-                    <w:rPr>
-                      <w:rFonts w:asciiTheme="minorHAnsi" w:eastAsiaTheme="minorHAnsi" w:hAnsiTheme="minorHAnsi"/>
-                      <w:sz w:val="20"/>
-                      <w:szCs w:val="20"/>
-                    </w:rPr>
-                    <w:t xml:space="preserve"> Controls Entity behavior as a factory for other entities (i.e., if child entities are created enabled) </w:t>
-                  </w:r>
-                </w:p>
-              </w:tc>
-            </w:tr>
-          </w:tbl>
-          <w:p>
-            <w:pPr>
-              <w:rPr>
-                <w:rFonts w:eastAsiaTheme="minorHAnsi"/>
-                <w:szCs w:val="20"/>
-              </w:rPr>
-            </w:pPr>
+          <w:p>
+            <w:r>
+              <w:rPr>
+                <w:rFonts w:hint="eastAsia"/>
+              </w:rPr>
+              <w:t>DDS 엔티티의 행위를 제어할 수 있다. 예를 들어, DataReader가 enabled 상태로 생성되는 경우, DataReader는 생성 즉시 디스커버리가 수행되고, 즉시 데이터를 수신할 수 있게된다. 반대로 disabled 상태로 생성되는 경우 모든 초기화 절차가 완료되기 전에는 데이터 수신을 하지 못하도록 설정할 수 있다.</w:t>
+            </w:r>
           </w:p>
         </w:tc>
         <w:tc>
           <w:tcPr>
             <w:tcW w:w="724" w:type="dxa"/>
-          </w:tcPr>
-          <w:p>
-            <w:pPr>
-              <w:rPr>
-                <w:rFonts w:eastAsiaTheme="minorHAnsi"/>
-                <w:szCs w:val="20"/>
-              </w:rPr>
-            </w:pPr>
+            <w:vAlign w:val="center"/>
+          </w:tcPr>
+          <w:p>
+            <w:pPr>
+              <w:jc w:val="center"/>
+              <w:rPr>
+                <w:rFonts w:eastAsiaTheme="minorHAnsi"/>
+                <w:szCs w:val="20"/>
+              </w:rPr>
+            </w:pPr>
+            <w:r>
+              <w:rPr>
+                <w:rFonts w:eastAsiaTheme="minorHAnsi" w:hint="eastAsia"/>
+                <w:szCs w:val="20"/>
+              </w:rPr>
+              <w:t>No</w:t>
+            </w:r>
           </w:p>
         </w:tc>
         <w:tc>
           <w:tcPr>
             <w:tcW w:w="1069" w:type="dxa"/>
-          </w:tcPr>
-          <w:p>
-            <w:pPr>
+            <w:vAlign w:val="center"/>
+          </w:tcPr>
+          <w:p>
+            <w:pPr>
+              <w:jc w:val="center"/>
               <w:rPr>
                 <w:rFonts w:eastAsiaTheme="minorHAnsi"/>
                 <w:szCs w:val="20"/>
@@ -2013,7 +1591,6 @@
                 <w:szCs w:val="20"/>
               </w:rPr>
             </w:pPr>
-            <w:proofErr w:type="spellStart"/>
             <w:r>
               <w:rPr>
                 <w:rFonts w:eastAsiaTheme="minorHAnsi"/>
@@ -2023,121 +1600,59 @@
               </w:rPr>
               <w:t>PartitionQosPolicy</w:t>
             </w:r>
-            <w:proofErr w:type="spellEnd"/>
           </w:p>
         </w:tc>
         <w:tc>
           <w:tcPr>
             <w:tcW w:w="5356" w:type="dxa"/>
           </w:tcPr>
-          <w:tbl>
-            <w:tblPr>
-              <w:tblW w:w="0" w:type="auto"/>
-              <w:tblBorders>
-                <w:top w:val="nil"/>
-                <w:left w:val="nil"/>
-                <w:bottom w:val="nil"/>
-                <w:right w:val="nil"/>
-              </w:tblBorders>
-              <w:tblLayout w:type="fixed"/>
-              <w:tblLook w:val="0000"/>
-            </w:tblPr>
-            <w:tblGrid>
-              <w:gridCol w:w="2904"/>
-            </w:tblGrid>
-            <w:tr>
-              <w:trPr>
-                <w:trHeight w:val="108"/>
-              </w:trPr>
-              <w:tc>
-                <w:tcPr>
-                  <w:tcW w:w="2904" w:type="dxa"/>
-                </w:tcPr>
-                <w:p>
-                  <w:pPr>
-                    <w:pStyle w:val="Default"/>
-                    <w:rPr>
-                      <w:rFonts w:asciiTheme="minorHAnsi" w:eastAsiaTheme="minorHAnsi" w:hAnsiTheme="minorHAnsi"/>
-                      <w:sz w:val="20"/>
-                      <w:szCs w:val="20"/>
-                    </w:rPr>
-                  </w:pPr>
-                  <w:r>
-                    <w:rPr>
-                      <w:rFonts w:asciiTheme="minorHAnsi" w:eastAsiaTheme="minorHAnsi" w:hAnsiTheme="minorHAnsi"/>
-                      <w:sz w:val="20"/>
-                      <w:szCs w:val="20"/>
-                    </w:rPr>
-                    <w:t xml:space="preserve"> Adds string identifiers for matching </w:t>
-                  </w:r>
-                  <w:proofErr w:type="spellStart"/>
-                  <w:r>
-                    <w:rPr>
-                      <w:rFonts w:asciiTheme="minorHAnsi" w:eastAsiaTheme="minorHAnsi" w:hAnsiTheme="minorHAnsi"/>
-                      <w:sz w:val="20"/>
-                      <w:szCs w:val="20"/>
-                    </w:rPr>
-                    <w:t>DataWriters</w:t>
-                  </w:r>
-                  <w:proofErr w:type="spellEnd"/>
-                  <w:r>
-                    <w:rPr>
-                      <w:rFonts w:asciiTheme="minorHAnsi" w:eastAsiaTheme="minorHAnsi" w:hAnsiTheme="minorHAnsi"/>
-                      <w:sz w:val="20"/>
-                      <w:szCs w:val="20"/>
-                    </w:rPr>
-                    <w:t xml:space="preserve"> and </w:t>
-                  </w:r>
-                  <w:proofErr w:type="spellStart"/>
-                  <w:r>
-                    <w:rPr>
-                      <w:rFonts w:asciiTheme="minorHAnsi" w:eastAsiaTheme="minorHAnsi" w:hAnsiTheme="minorHAnsi"/>
-                      <w:sz w:val="20"/>
-                      <w:szCs w:val="20"/>
-                    </w:rPr>
-                    <w:t>DataReaders</w:t>
-                  </w:r>
-                  <w:proofErr w:type="spellEnd"/>
-                  <w:r>
-                    <w:rPr>
-                      <w:rFonts w:asciiTheme="minorHAnsi" w:eastAsiaTheme="minorHAnsi" w:hAnsiTheme="minorHAnsi"/>
-                      <w:sz w:val="20"/>
-                      <w:szCs w:val="20"/>
-                    </w:rPr>
-                    <w:t xml:space="preserve"> for the same DDS topic </w:t>
-                  </w:r>
-                </w:p>
-              </w:tc>
-            </w:tr>
-          </w:tbl>
-          <w:p>
-            <w:pPr>
-              <w:rPr>
-                <w:rFonts w:eastAsiaTheme="minorHAnsi"/>
-                <w:szCs w:val="20"/>
-              </w:rPr>
-            </w:pPr>
+          <w:p>
+            <w:r>
+              <w:rPr>
+                <w:rFonts w:hint="eastAsia"/>
+              </w:rPr>
+              <w:t xml:space="preserve">동일한 토픽에 대하여 DataWriter와 DataReader를 매칭하기 위한 string 식별자를 추가할 수 있다. 일반적으로 </w:t>
+            </w:r>
+            <w:r>
+              <w:rPr>
+                <w:rFonts w:hint="eastAsia"/>
+              </w:rPr>
+              <w:lastRenderedPageBreak/>
+              <w:t>DataWriter와 DataReader는 토픽을 기준으로 매칭된다. 하지만 이 QoS가 적용되면 동일한 string을 갖는 Publisher와 Subscriber내의 DataWriter와 DataReader가 매칭되게 된다. 따라서 이 QoS를 이용하여 DataWriter와 DataReader의 매칭 범위를 임의로 조절할 수 있다.</w:t>
+            </w:r>
           </w:p>
         </w:tc>
         <w:tc>
           <w:tcPr>
             <w:tcW w:w="724" w:type="dxa"/>
-          </w:tcPr>
-          <w:p>
-            <w:pPr>
-              <w:rPr>
-                <w:rFonts w:eastAsiaTheme="minorHAnsi"/>
-                <w:szCs w:val="20"/>
-              </w:rPr>
-            </w:pPr>
+            <w:vAlign w:val="center"/>
+          </w:tcPr>
+          <w:p>
+            <w:pPr>
+              <w:jc w:val="center"/>
+              <w:rPr>
+                <w:rFonts w:eastAsiaTheme="minorHAnsi"/>
+                <w:szCs w:val="20"/>
+              </w:rPr>
+            </w:pPr>
+            <w:r>
+              <w:rPr>
+                <w:rFonts w:eastAsiaTheme="minorHAnsi" w:hint="eastAsia"/>
+                <w:szCs w:val="20"/>
+              </w:rPr>
+              <w:lastRenderedPageBreak/>
+              <w:t>No</w:t>
+            </w:r>
           </w:p>
         </w:tc>
         <w:tc>
           <w:tcPr>
             <w:tcW w:w="1069" w:type="dxa"/>
-          </w:tcPr>
-          <w:p>
-            <w:pPr>
+            <w:vAlign w:val="center"/>
+          </w:tcPr>
+          <w:p>
+            <w:pPr>
+              <w:jc w:val="center"/>
               <w:rPr>
                 <w:rFonts w:eastAsiaTheme="minorHAnsi"/>
                 <w:szCs w:val="20"/>
@@ -2167,82 +1682,108 @@
                 <w:szCs w:val="20"/>
               </w:rPr>
             </w:pPr>
-            <w:proofErr w:type="spellStart"/>
-            <w:r>
-              <w:rPr>
-                <w:rFonts w:eastAsiaTheme="minorHAnsi"/>
-                <w:b/>
-                <w:bCs/>
-                <w:szCs w:val="20"/>
-              </w:rPr>
+            <w:r>
+              <w:rPr>
+                <w:rFonts w:eastAsiaTheme="minorHAnsi"/>
+                <w:b/>
+                <w:bCs/>
+                <w:szCs w:val="20"/>
+              </w:rPr>
+              <w:lastRenderedPageBreak/>
               <w:t>ReliabilityQosPolicy</w:t>
             </w:r>
-            <w:proofErr w:type="spellEnd"/>
           </w:p>
         </w:tc>
         <w:tc>
           <w:tcPr>
             <w:tcW w:w="5356" w:type="dxa"/>
           </w:tcPr>
-          <w:tbl>
-            <w:tblPr>
-              <w:tblW w:w="0" w:type="auto"/>
-              <w:tblBorders>
-                <w:top w:val="nil"/>
-                <w:left w:val="nil"/>
-                <w:bottom w:val="nil"/>
-                <w:right w:val="nil"/>
-              </w:tblBorders>
-              <w:tblLayout w:type="fixed"/>
-              <w:tblLook w:val="0000"/>
-            </w:tblPr>
-            <w:tblGrid>
-              <w:gridCol w:w="2904"/>
-            </w:tblGrid>
-            <w:tr>
-              <w:trPr>
-                <w:trHeight w:val="108"/>
-              </w:trPr>
-              <w:tc>
-                <w:tcPr>
-                  <w:tcW w:w="2904" w:type="dxa"/>
-                </w:tcPr>
-                <w:p>
-                  <w:pPr>
-                    <w:pStyle w:val="Default"/>
-                    <w:rPr>
-                      <w:rFonts w:asciiTheme="minorHAnsi" w:eastAsiaTheme="minorHAnsi" w:hAnsiTheme="minorHAnsi"/>
-                      <w:sz w:val="20"/>
-                      <w:szCs w:val="20"/>
-                    </w:rPr>
-                  </w:pPr>
-                  <w:r>
-                    <w:rPr>
-                      <w:rFonts w:asciiTheme="minorHAnsi" w:eastAsiaTheme="minorHAnsi" w:hAnsiTheme="minorHAnsi"/>
-                      <w:sz w:val="20"/>
-                      <w:szCs w:val="20"/>
-                    </w:rPr>
-                    <w:t xml:space="preserve"> Indicates whether samples lost by the network should be repaired by the middleware </w:t>
-                  </w:r>
-                </w:p>
-              </w:tc>
-            </w:tr>
-          </w:tbl>
-          <w:p>
-            <w:pPr>
-              <w:rPr>
-                <w:rFonts w:eastAsiaTheme="minorHAnsi"/>
-                <w:szCs w:val="20"/>
-              </w:rPr>
-            </w:pPr>
+          <w:p>
+            <w:r>
+              <w:rPr>
+                <w:rFonts w:hint="eastAsia"/>
+              </w:rPr>
+              <w:t xml:space="preserve">네트워크에 의해서 분실된 샘플에 대하여 DDS 미들웨어가 재전송을 할 것인지 설정할 수 있다. 이 설정을 통하여 샘플이 항상 송신 순서대로 수신되도록 할 수 있다. BEST_EFFORT로 설정되는 경우, DDS 미들웨어는 송수신 보장을 위하여 아무런 조치를 취하지 않으나. 이 설정의 장점은 가장 빠르며, 효율적이다. 주로 센서들이 주기적으로 보내는 상태 메시지에 많이 사용된다.  이 QoS와 더불어 </w:t>
+            </w:r>
+            <w:r>
+              <w:rPr>
+                <w:rFonts w:eastAsiaTheme="minorHAnsi"/>
+                <w:b/>
+                <w:bCs/>
+                <w:szCs w:val="20"/>
+              </w:rPr>
+              <w:t>HistoryQosPolicy</w:t>
+            </w:r>
+            <w:r>
+              <w:rPr>
+                <w:rFonts w:hint="eastAsia"/>
+              </w:rPr>
+              <w:t xml:space="preserve"> 와 </w:t>
+            </w:r>
+            <w:r>
+              <w:rPr>
+                <w:rFonts w:eastAsiaTheme="minorHAnsi"/>
+                <w:b/>
+                <w:bCs/>
+                <w:szCs w:val="20"/>
+              </w:rPr>
+              <w:t>ResourceLimitsQosPolicy</w:t>
+            </w:r>
+            <w:r>
+              <w:rPr>
+                <w:rFonts w:hint="eastAsia"/>
+              </w:rPr>
+              <w:t xml:space="preserve"> 사용함으로써 Reliable 수준을 정할 수 있다. 예를 들어, </w:t>
+            </w:r>
+            <w:r>
+              <w:rPr>
+                <w:rFonts w:eastAsiaTheme="minorHAnsi"/>
+                <w:b/>
+                <w:bCs/>
+                <w:szCs w:val="20"/>
+              </w:rPr>
+              <w:t>HistoryQosPolicy</w:t>
+            </w:r>
+            <w:r>
+              <w:rPr>
+                <w:rFonts w:hint="eastAsia"/>
+              </w:rPr>
+              <w:t xml:space="preserve"> </w:t>
+            </w:r>
+            <w:r>
+              <w:t>의</w:t>
+            </w:r>
+            <w:r>
+              <w:rPr>
+                <w:rFonts w:hint="eastAsia"/>
+              </w:rPr>
+              <w:t xml:space="preserve"> 설정이 KEEP_ALL로 설정되는 경우 DataWriter는 모든 샘플이 수신될 때까지 내부 큐에 보관하며, DataReader는 어플리케이션이 데이터를 읽을 때까지 내부 큐에 보관하게된다. 이러한 내부 큐의 크기는 </w:t>
+            </w:r>
+            <w:r>
+              <w:rPr>
+                <w:rFonts w:eastAsiaTheme="minorHAnsi"/>
+                <w:b/>
+                <w:bCs/>
+                <w:szCs w:val="20"/>
+              </w:rPr>
+              <w:t>ResourceLimitsQosPolicy</w:t>
+            </w:r>
+            <w:r>
+              <w:rPr>
+                <w:rFonts w:hint="eastAsia"/>
+              </w:rPr>
+              <w:t xml:space="preserve"> 를 이용하여 설정할 수 있다.</w:t>
+            </w:r>
           </w:p>
         </w:tc>
         <w:tc>
           <w:tcPr>
             <w:tcW w:w="724" w:type="dxa"/>
-          </w:tcPr>
-          <w:p>
-            <w:pPr>
+            <w:vAlign w:val="center"/>
+          </w:tcPr>
+          <w:p>
+            <w:pPr>
+              <w:jc w:val="center"/>
               <w:rPr>
                 <w:rFonts w:eastAsiaTheme="minorHAnsi"/>
                 <w:szCs w:val="20"/>
@@ -2260,9 +1801,11 @@
         <w:tc>
           <w:tcPr>
             <w:tcW w:w="1069" w:type="dxa"/>
-          </w:tcPr>
-          <w:p>
-            <w:pPr>
+            <w:vAlign w:val="center"/>
+          </w:tcPr>
+          <w:p>
+            <w:pPr>
+              <w:jc w:val="center"/>
               <w:rPr>
                 <w:rFonts w:eastAsiaTheme="minorHAnsi"/>
                 <w:szCs w:val="20"/>
@@ -2292,7 +1835,6 @@
                 <w:szCs w:val="20"/>
               </w:rPr>
             </w:pPr>
-            <w:proofErr w:type="spellStart"/>
             <w:r>
               <w:rPr>
                 <w:rFonts w:eastAsiaTheme="minorHAnsi"/>
@@ -2302,72 +1844,29 @@
               </w:rPr>
               <w:t>LivelinessQosPolicy</w:t>
             </w:r>
-            <w:proofErr w:type="spellEnd"/>
           </w:p>
         </w:tc>
         <w:tc>
           <w:tcPr>
             <w:tcW w:w="5356" w:type="dxa"/>
           </w:tcPr>
-          <w:tbl>
-            <w:tblPr>
-              <w:tblW w:w="0" w:type="auto"/>
-              <w:tblBorders>
-                <w:top w:val="nil"/>
-                <w:left w:val="nil"/>
-                <w:bottom w:val="nil"/>
-                <w:right w:val="nil"/>
-              </w:tblBorders>
-              <w:tblLayout w:type="fixed"/>
-              <w:tblLook w:val="0000"/>
-            </w:tblPr>
-            <w:tblGrid>
-              <w:gridCol w:w="2904"/>
-            </w:tblGrid>
-            <w:tr>
-              <w:trPr>
-                <w:trHeight w:val="108"/>
-              </w:trPr>
-              <w:tc>
-                <w:tcPr>
-                  <w:tcW w:w="2904" w:type="dxa"/>
-                </w:tcPr>
-                <w:p>
-                  <w:pPr>
-                    <w:pStyle w:val="Default"/>
-                    <w:rPr>
-                      <w:rFonts w:asciiTheme="minorHAnsi" w:eastAsiaTheme="minorHAnsi" w:hAnsiTheme="minorHAnsi"/>
-                      <w:sz w:val="20"/>
-                      <w:szCs w:val="20"/>
-                    </w:rPr>
-                  </w:pPr>
-                  <w:r>
-                    <w:rPr>
-                      <w:rFonts w:asciiTheme="minorHAnsi" w:eastAsiaTheme="minorHAnsi" w:hAnsiTheme="minorHAnsi"/>
-                      <w:sz w:val="20"/>
-                      <w:szCs w:val="20"/>
-                    </w:rPr>
-                    <w:t xml:space="preserve"> Controls mechanism that allows Readers to detect when matching Writers become disconnected/dead </w:t>
-                  </w:r>
-                </w:p>
-              </w:tc>
-            </w:tr>
-          </w:tbl>
-          <w:p>
-            <w:pPr>
-              <w:rPr>
-                <w:rFonts w:eastAsiaTheme="minorHAnsi"/>
-                <w:szCs w:val="20"/>
-              </w:rPr>
-            </w:pPr>
+          <w:p>
+            <w:r>
+              <w:rPr>
+                <w:rFonts w:hint="eastAsia"/>
+              </w:rPr>
+              <w:t>DataReader와 매칭되는 DataWriter가 네트워크와 단절되거나 삭제될 경우를 검출할 수 있는 방법을 제공한다.</w:t>
+            </w:r>
           </w:p>
         </w:tc>
         <w:tc>
           <w:tcPr>
             <w:tcW w:w="724" w:type="dxa"/>
-          </w:tcPr>
-          <w:p>
-            <w:pPr>
+            <w:vAlign w:val="center"/>
+          </w:tcPr>
+          <w:p>
+            <w:pPr>
+              <w:jc w:val="center"/>
               <w:rPr>
                 <w:rFonts w:eastAsiaTheme="minorHAnsi"/>
                 <w:szCs w:val="20"/>
@@ -2385,9 +1884,11 @@
         <w:tc>
           <w:tcPr>
             <w:tcW w:w="1069" w:type="dxa"/>
-          </w:tcPr>
-          <w:p>
-            <w:pPr>
+            <w:vAlign w:val="center"/>
+          </w:tcPr>
+          <w:p>
+            <w:pPr>
+              <w:jc w:val="center"/>
               <w:rPr>
                 <w:rFonts w:eastAsiaTheme="minorHAnsi"/>
                 <w:szCs w:val="20"/>
@@ -2417,7 +1918,6 @@
                 <w:szCs w:val="20"/>
               </w:rPr>
             </w:pPr>
-            <w:proofErr w:type="spellStart"/>
             <w:r>
               <w:rPr>
                 <w:rFonts w:eastAsiaTheme="minorHAnsi"/>
@@ -2427,72 +1927,29 @@
               </w:rPr>
               <w:t>DurabilityQosPolicy</w:t>
             </w:r>
-            <w:proofErr w:type="spellEnd"/>
           </w:p>
         </w:tc>
         <w:tc>
           <w:tcPr>
             <w:tcW w:w="5356" w:type="dxa"/>
           </w:tcPr>
-          <w:tbl>
-            <w:tblPr>
-              <w:tblW w:w="0" w:type="auto"/>
-              <w:tblBorders>
-                <w:top w:val="nil"/>
-                <w:left w:val="nil"/>
-                <w:bottom w:val="nil"/>
-                <w:right w:val="nil"/>
-              </w:tblBorders>
-              <w:tblLayout w:type="fixed"/>
-              <w:tblLook w:val="0000"/>
-            </w:tblPr>
-            <w:tblGrid>
-              <w:gridCol w:w="2904"/>
-            </w:tblGrid>
-            <w:tr>
-              <w:trPr>
-                <w:trHeight w:val="108"/>
-              </w:trPr>
-              <w:tc>
-                <w:tcPr>
-                  <w:tcW w:w="2904" w:type="dxa"/>
-                </w:tcPr>
-                <w:p>
-                  <w:pPr>
-                    <w:pStyle w:val="Default"/>
-                    <w:rPr>
-                      <w:rFonts w:asciiTheme="minorHAnsi" w:eastAsiaTheme="minorHAnsi" w:hAnsiTheme="minorHAnsi"/>
-                      <w:sz w:val="20"/>
-                      <w:szCs w:val="20"/>
-                    </w:rPr>
-                  </w:pPr>
-                  <w:r>
-                    <w:rPr>
-                      <w:rFonts w:asciiTheme="minorHAnsi" w:eastAsiaTheme="minorHAnsi" w:hAnsiTheme="minorHAnsi"/>
-                      <w:sz w:val="20"/>
-                      <w:szCs w:val="20"/>
-                    </w:rPr>
-                    <w:t xml:space="preserve"> Specifies if DDS will store and deliver previously published data to new/late-joining Readers </w:t>
-                  </w:r>
-                </w:p>
-              </w:tc>
-            </w:tr>
-          </w:tbl>
-          <w:p>
-            <w:pPr>
-              <w:rPr>
-                <w:rFonts w:eastAsiaTheme="minorHAnsi"/>
-                <w:szCs w:val="20"/>
-              </w:rPr>
-            </w:pPr>
+          <w:p>
+            <w:r>
+              <w:rPr>
+                <w:rFonts w:hint="eastAsia"/>
+              </w:rPr>
+              <w:t>새롭게 또는 나중에 조인되는 DataReader에게 조인 이 전 시점의 데이터를 전송할 것인지를 지정할 수 있다.</w:t>
+            </w:r>
           </w:p>
         </w:tc>
         <w:tc>
           <w:tcPr>
             <w:tcW w:w="724" w:type="dxa"/>
-          </w:tcPr>
-          <w:p>
-            <w:pPr>
+            <w:vAlign w:val="center"/>
+          </w:tcPr>
+          <w:p>
+            <w:pPr>
+              <w:jc w:val="center"/>
               <w:rPr>
                 <w:rFonts w:eastAsiaTheme="minorHAnsi"/>
                 <w:szCs w:val="20"/>
@@ -2510,9 +1967,11 @@
         <w:tc>
           <w:tcPr>
             <w:tcW w:w="1069" w:type="dxa"/>
-          </w:tcPr>
-          <w:p>
-            <w:pPr>
+            <w:vAlign w:val="center"/>
+          </w:tcPr>
+          <w:p>
+            <w:pPr>
+              <w:jc w:val="center"/>
               <w:rPr>
                 <w:rFonts w:eastAsiaTheme="minorHAnsi"/>
                 <w:szCs w:val="20"/>
@@ -2542,106 +2001,91 @@
                 <w:szCs w:val="20"/>
               </w:rPr>
             </w:pPr>
-            <w:proofErr w:type="spellStart"/>
-            <w:r>
-              <w:rPr>
-                <w:rFonts w:eastAsiaTheme="minorHAnsi"/>
-                <w:b/>
-                <w:bCs/>
-                <w:szCs w:val="20"/>
-              </w:rPr>
-              <w:t>ResourceLimitsQosPolicy</w:t>
-            </w:r>
-            <w:proofErr w:type="spellEnd"/>
+            <w:r>
+              <w:rPr>
+                <w:rFonts w:eastAsiaTheme="minorHAnsi"/>
+                <w:b/>
+                <w:bCs/>
+                <w:szCs w:val="20"/>
+              </w:rPr>
+              <w:t>DurabilityServiceQosPolicy</w:t>
+            </w:r>
           </w:p>
         </w:tc>
         <w:tc>
           <w:tcPr>
             <w:tcW w:w="5356" w:type="dxa"/>
           </w:tcPr>
-          <w:tbl>
-            <w:tblPr>
-              <w:tblW w:w="0" w:type="auto"/>
-              <w:tblBorders>
-                <w:top w:val="nil"/>
-                <w:left w:val="nil"/>
-                <w:bottom w:val="nil"/>
-                <w:right w:val="nil"/>
-              </w:tblBorders>
-              <w:tblLayout w:type="fixed"/>
-              <w:tblLook w:val="0000"/>
-            </w:tblPr>
-            <w:tblGrid>
-              <w:gridCol w:w="2904"/>
-            </w:tblGrid>
-            <w:tr>
-              <w:trPr>
-                <w:trHeight w:val="108"/>
-              </w:trPr>
-              <w:tc>
-                <w:tcPr>
-                  <w:tcW w:w="2904" w:type="dxa"/>
-                </w:tcPr>
-                <w:p>
-                  <w:pPr>
-                    <w:pStyle w:val="Default"/>
-                    <w:rPr>
-                      <w:rFonts w:asciiTheme="minorHAnsi" w:eastAsiaTheme="minorHAnsi" w:hAnsiTheme="minorHAnsi"/>
-                      <w:sz w:val="20"/>
-                      <w:szCs w:val="20"/>
-                    </w:rPr>
-                  </w:pPr>
-                  <w:r>
-                    <w:rPr>
-                      <w:rFonts w:asciiTheme="minorHAnsi" w:eastAsiaTheme="minorHAnsi" w:hAnsiTheme="minorHAnsi"/>
-                      <w:sz w:val="20"/>
-                      <w:szCs w:val="20"/>
-                    </w:rPr>
-                    <w:t xml:space="preserve"> Limits amount of memory allocated for cached data </w:t>
-                  </w:r>
-                </w:p>
-              </w:tc>
-            </w:tr>
-          </w:tbl>
-          <w:p>
-            <w:pPr>
-              <w:rPr>
-                <w:rFonts w:eastAsiaTheme="minorHAnsi"/>
-                <w:szCs w:val="20"/>
-              </w:rPr>
-            </w:pPr>
+          <w:p>
+            <w:pPr>
+              <w:ind w:leftChars="17" w:left="34"/>
+            </w:pPr>
+            <w:r>
+              <w:rPr>
+                <w:rFonts w:hint="eastAsia"/>
+              </w:rPr>
+              <w:t xml:space="preserve">PERSISTENT 또는 TRANSIENT Durability QoS를 갖는 DataWriter가 외부 저장 서비스를 설정할 수 있다. 대부분의 경우 이 QoS는 </w:t>
+            </w:r>
+            <w:r>
+              <w:rPr>
+                <w:rFonts w:eastAsiaTheme="minorHAnsi"/>
+                <w:b/>
+                <w:bCs/>
+                <w:szCs w:val="20"/>
+              </w:rPr>
+              <w:t>DurabilityQosPolicy</w:t>
+            </w:r>
+            <w:r>
+              <w:rPr>
+                <w:rFonts w:eastAsiaTheme="minorHAnsi" w:hint="eastAsia"/>
+                <w:bCs/>
+                <w:szCs w:val="20"/>
+              </w:rPr>
+              <w:t xml:space="preserve"> 와 함께 사용된다.</w:t>
+            </w:r>
           </w:p>
         </w:tc>
         <w:tc>
           <w:tcPr>
             <w:tcW w:w="724" w:type="dxa"/>
-          </w:tcPr>
-          <w:p>
-            <w:pPr>
-              <w:rPr>
-                <w:rFonts w:eastAsiaTheme="minorHAnsi"/>
-                <w:szCs w:val="20"/>
-              </w:rPr>
-            </w:pPr>
+            <w:vAlign w:val="center"/>
+          </w:tcPr>
+          <w:p>
+            <w:pPr>
+              <w:jc w:val="center"/>
+              <w:rPr>
+                <w:rFonts w:eastAsiaTheme="minorHAnsi"/>
+                <w:szCs w:val="20"/>
+              </w:rPr>
+            </w:pPr>
+            <w:r>
+              <w:rPr>
+                <w:rFonts w:eastAsiaTheme="minorHAnsi" w:hint="eastAsia"/>
+                <w:szCs w:val="20"/>
+              </w:rPr>
+              <w:t>No</w:t>
+            </w:r>
           </w:p>
         </w:tc>
         <w:tc>
           <w:tcPr>
             <w:tcW w:w="1069" w:type="dxa"/>
-          </w:tcPr>
-          <w:p>
-            <w:pPr>
-              <w:rPr>
-                <w:rFonts w:eastAsiaTheme="minorHAnsi"/>
-                <w:szCs w:val="20"/>
-              </w:rPr>
-            </w:pPr>
-            <w:r>
-              <w:rPr>
-                <w:rFonts w:eastAsiaTheme="minorHAnsi" w:hint="eastAsia"/>
-                <w:szCs w:val="20"/>
-              </w:rPr>
-              <w:t>T,R,W</w:t>
+            <w:vAlign w:val="center"/>
+          </w:tcPr>
+          <w:p>
+            <w:pPr>
+              <w:jc w:val="center"/>
+              <w:rPr>
+                <w:rFonts w:eastAsiaTheme="minorHAnsi"/>
+                <w:szCs w:val="20"/>
+              </w:rPr>
+            </w:pPr>
+            <w:r>
+              <w:rPr>
+                <w:rFonts w:eastAsiaTheme="minorHAnsi" w:hint="eastAsia"/>
+                <w:szCs w:val="20"/>
+              </w:rPr>
+              <w:t>T,W</w:t>
             </w:r>
           </w:p>
         </w:tc>
@@ -2660,115 +2104,71 @@
                 <w:szCs w:val="20"/>
               </w:rPr>
             </w:pPr>
-            <w:proofErr w:type="spellStart"/>
-            <w:r>
-              <w:rPr>
-                <w:rFonts w:eastAsiaTheme="minorHAnsi"/>
-                <w:b/>
-                <w:bCs/>
-                <w:szCs w:val="20"/>
-              </w:rPr>
-              <w:t>DurabilityServiceQosPolicy</w:t>
-            </w:r>
-            <w:proofErr w:type="spellEnd"/>
+            <w:r>
+              <w:rPr>
+                <w:rFonts w:eastAsiaTheme="minorHAnsi"/>
+                <w:b/>
+                <w:bCs/>
+                <w:szCs w:val="20"/>
+              </w:rPr>
+              <w:t>ResourceLimitsQosPolicy</w:t>
+            </w:r>
           </w:p>
         </w:tc>
         <w:tc>
           <w:tcPr>
             <w:tcW w:w="5356" w:type="dxa"/>
           </w:tcPr>
-          <w:tbl>
-            <w:tblPr>
-              <w:tblW w:w="0" w:type="auto"/>
-              <w:tblBorders>
-                <w:top w:val="nil"/>
-                <w:left w:val="nil"/>
-                <w:bottom w:val="nil"/>
-                <w:right w:val="nil"/>
-              </w:tblBorders>
-              <w:tblLayout w:type="fixed"/>
-              <w:tblLook w:val="0000"/>
-            </w:tblPr>
-            <w:tblGrid>
-              <w:gridCol w:w="2904"/>
-            </w:tblGrid>
-            <w:tr>
-              <w:trPr>
-                <w:trHeight w:val="108"/>
-              </w:trPr>
-              <w:tc>
-                <w:tcPr>
-                  <w:tcW w:w="2904" w:type="dxa"/>
-                </w:tcPr>
-                <w:p>
-                  <w:pPr>
-                    <w:pStyle w:val="Default"/>
-                    <w:rPr>
-                      <w:rFonts w:asciiTheme="minorHAnsi" w:eastAsiaTheme="minorHAnsi" w:hAnsiTheme="minorHAnsi"/>
-                      <w:sz w:val="20"/>
-                      <w:szCs w:val="20"/>
-                    </w:rPr>
-                  </w:pPr>
-                  <w:r>
-                    <w:rPr>
-                      <w:rFonts w:asciiTheme="minorHAnsi" w:eastAsiaTheme="minorHAnsi" w:hAnsiTheme="minorHAnsi"/>
-                      <w:sz w:val="20"/>
-                      <w:szCs w:val="20"/>
-                    </w:rPr>
-                    <w:t xml:space="preserve"> Configures external Persistence Service for Writers with PERSISTENT or </w:t>
-                  </w:r>
-                  <w:r>
-                    <w:rPr>
-                      <w:rFonts w:asciiTheme="minorHAnsi" w:eastAsiaTheme="minorHAnsi" w:hAnsiTheme="minorHAnsi"/>
-                      <w:sz w:val="20"/>
-                      <w:szCs w:val="20"/>
-                    </w:rPr>
-                    <w:lastRenderedPageBreak/>
-                    <w:t xml:space="preserve">TRANSIENT Durability </w:t>
-                  </w:r>
-                </w:p>
-              </w:tc>
-            </w:tr>
-          </w:tbl>
-          <w:p>
-            <w:pPr>
-              <w:rPr>
-                <w:rFonts w:eastAsiaTheme="minorHAnsi"/>
-                <w:szCs w:val="20"/>
-              </w:rPr>
-            </w:pPr>
+          <w:p>
+            <w:r>
+              <w:rPr>
+                <w:rFonts w:hint="eastAsia"/>
+              </w:rPr>
+              <w:t>데이터 캐슁을 위하여 메모리 할당 크기를 조정할 수 있다.</w:t>
+            </w:r>
           </w:p>
         </w:tc>
         <w:tc>
           <w:tcPr>
             <w:tcW w:w="724" w:type="dxa"/>
-          </w:tcPr>
-          <w:p>
-            <w:pPr>
-              <w:rPr>
-                <w:rFonts w:eastAsiaTheme="minorHAnsi"/>
-                <w:szCs w:val="20"/>
-              </w:rPr>
-            </w:pPr>
+            <w:vAlign w:val="center"/>
+          </w:tcPr>
+          <w:p>
+            <w:pPr>
+              <w:jc w:val="center"/>
+              <w:rPr>
+                <w:rFonts w:eastAsiaTheme="minorHAnsi"/>
+                <w:szCs w:val="20"/>
+              </w:rPr>
+            </w:pPr>
+            <w:r>
+              <w:rPr>
+                <w:rFonts w:eastAsiaTheme="minorHAnsi" w:hint="eastAsia"/>
+                <w:szCs w:val="20"/>
+              </w:rPr>
+              <w:t>No</w:t>
+            </w:r>
           </w:p>
         </w:tc>
         <w:tc>
           <w:tcPr>
             <w:tcW w:w="1069" w:type="dxa"/>
-          </w:tcPr>
-          <w:p>
-            <w:pPr>
-              <w:rPr>
-                <w:rFonts w:eastAsiaTheme="minorHAnsi"/>
-                <w:szCs w:val="20"/>
-              </w:rPr>
-            </w:pPr>
-            <w:r>
-              <w:rPr>
-                <w:rFonts w:eastAsiaTheme="minorHAnsi" w:hint="eastAsia"/>
-                <w:szCs w:val="20"/>
-              </w:rPr>
-              <w:t>T,W</w:t>
+            <w:vAlign w:val="center"/>
+          </w:tcPr>
+          <w:p>
+            <w:pPr>
+              <w:jc w:val="center"/>
+              <w:rPr>
+                <w:rFonts w:eastAsiaTheme="minorHAnsi"/>
+                <w:szCs w:val="20"/>
+              </w:rPr>
+            </w:pPr>
+            <w:r>
+              <w:rPr>
+                <w:rFonts w:eastAsiaTheme="minorHAnsi" w:hint="eastAsia"/>
+                <w:szCs w:val="20"/>
+              </w:rPr>
+              <w:t>T,R,W</w:t>
             </w:r>
           </w:p>
         </w:tc>
@@ -2787,101 +2187,74 @@
                 <w:szCs w:val="20"/>
               </w:rPr>
             </w:pPr>
-            <w:proofErr w:type="spellStart"/>
-            <w:r>
-              <w:rPr>
-                <w:rFonts w:eastAsiaTheme="minorHAnsi"/>
-                <w:b/>
-                <w:bCs/>
-                <w:szCs w:val="20"/>
-              </w:rPr>
-              <w:lastRenderedPageBreak/>
+            <w:r>
+              <w:rPr>
+                <w:rFonts w:eastAsiaTheme="minorHAnsi"/>
+                <w:b/>
+                <w:bCs/>
+                <w:szCs w:val="20"/>
+              </w:rPr>
               <w:t>DestinationOrderQosPolicy</w:t>
             </w:r>
-            <w:proofErr w:type="spellEnd"/>
           </w:p>
         </w:tc>
         <w:tc>
           <w:tcPr>
             <w:tcW w:w="5356" w:type="dxa"/>
           </w:tcPr>
-          <w:tbl>
-            <w:tblPr>
-              <w:tblW w:w="0" w:type="auto"/>
-              <w:tblBorders>
-                <w:top w:val="nil"/>
-                <w:left w:val="nil"/>
-                <w:bottom w:val="nil"/>
-                <w:right w:val="nil"/>
-              </w:tblBorders>
-              <w:tblLayout w:type="fixed"/>
-              <w:tblLook w:val="0000"/>
-            </w:tblPr>
-            <w:tblGrid>
-              <w:gridCol w:w="2904"/>
-            </w:tblGrid>
-            <w:tr>
-              <w:trPr>
-                <w:trHeight w:val="211"/>
-              </w:trPr>
-              <w:tc>
-                <w:tcPr>
-                  <w:tcW w:w="2904" w:type="dxa"/>
-                </w:tcPr>
-                <w:p>
-                  <w:pPr>
-                    <w:pStyle w:val="Default"/>
-                    <w:rPr>
-                      <w:rFonts w:asciiTheme="minorHAnsi" w:eastAsiaTheme="minorHAnsi" w:hAnsiTheme="minorHAnsi"/>
-                      <w:sz w:val="20"/>
-                      <w:szCs w:val="20"/>
-                    </w:rPr>
-                  </w:pPr>
-                  <w:r>
-                    <w:rPr>
-                      <w:rFonts w:asciiTheme="minorHAnsi" w:eastAsiaTheme="minorHAnsi" w:hAnsiTheme="minorHAnsi"/>
-                      <w:sz w:val="20"/>
-                      <w:szCs w:val="20"/>
-                    </w:rPr>
-                    <w:t xml:space="preserve"> Controls how RTI deals with data from multiple </w:t>
-                  </w:r>
-                  <w:proofErr w:type="spellStart"/>
-                  <w:r>
-                    <w:rPr>
-                      <w:rFonts w:asciiTheme="minorHAnsi" w:eastAsiaTheme="minorHAnsi" w:hAnsiTheme="minorHAnsi"/>
-                      <w:sz w:val="20"/>
-                      <w:szCs w:val="20"/>
-                    </w:rPr>
-                    <w:t>DataWriters</w:t>
-                  </w:r>
-                  <w:proofErr w:type="spellEnd"/>
-                  <w:r>
-                    <w:rPr>
-                      <w:rFonts w:asciiTheme="minorHAnsi" w:eastAsiaTheme="minorHAnsi" w:hAnsiTheme="minorHAnsi"/>
-                      <w:sz w:val="20"/>
-                      <w:szCs w:val="20"/>
-                    </w:rPr>
-                    <w:t xml:space="preserve"> for the same topic; "by reception timestamp" or "by source timestamp" </w:t>
-                  </w:r>
-                </w:p>
-              </w:tc>
-            </w:tr>
-          </w:tbl>
-          <w:p>
-            <w:pPr>
-              <w:rPr>
-                <w:rFonts w:eastAsiaTheme="minorHAnsi"/>
-                <w:szCs w:val="20"/>
-              </w:rPr>
-            </w:pPr>
+          <w:p>
+            <w:r>
+              <w:rPr>
+                <w:rFonts w:hint="eastAsia"/>
+              </w:rPr>
+              <w:t xml:space="preserve">복수의 DataWriter가 전송하는 동일한 토픽에 대하여 어떻게 다룰 것인지 설정할 수 있다. </w:t>
+            </w:r>
+            <w:r>
+              <w:t>“</w:t>
+            </w:r>
+            <w:r>
+              <w:rPr>
+                <w:rFonts w:hint="eastAsia"/>
+              </w:rPr>
+              <w:t>by source timestamp</w:t>
+            </w:r>
+            <w:r>
+              <w:t>”</w:t>
+            </w:r>
+            <w:r>
+              <w:rPr>
+                <w:rFonts w:hint="eastAsia"/>
+              </w:rPr>
+              <w:t xml:space="preserve"> 기준인 경우 DataReader는 DataWriter가 전송한 순서대로 데이터를 수신할 수 있으며, </w:t>
+            </w:r>
+            <w:r>
+              <w:t>“</w:t>
+            </w:r>
+            <w:r>
+              <w:rPr>
+                <w:rFonts w:hint="eastAsia"/>
+              </w:rPr>
+              <w:t>by reception timestamp</w:t>
+            </w:r>
+            <w:r>
+              <w:t>”</w:t>
+            </w:r>
+            <w:r>
+              <w:rPr>
+                <w:rFonts w:hint="eastAsia"/>
+              </w:rPr>
+              <w:t xml:space="preserve"> 기준인 경우 DataReader는 수신된 시간 기준으로 데이터를 수신한다. 이는 UDP 프로토콜이 데이터의 도달 순서를 보증하지 않기 때문에 도착 순서를 변경할 때 유용한 기능이다.</w:t>
+            </w:r>
           </w:p>
         </w:tc>
         <w:tc>
           <w:tcPr>
             <w:tcW w:w="724" w:type="dxa"/>
-          </w:tcPr>
-          <w:p>
-            <w:pPr>
+            <w:vAlign w:val="center"/>
+          </w:tcPr>
+          <w:p>
+            <w:pPr>
+              <w:jc w:val="center"/>
               <w:rPr>
                 <w:rFonts w:eastAsiaTheme="minorHAnsi"/>
                 <w:szCs w:val="20"/>
@@ -2899,9 +2272,11 @@
         <w:tc>
           <w:tcPr>
             <w:tcW w:w="1069" w:type="dxa"/>
-          </w:tcPr>
-          <w:p>
-            <w:pPr>
+            <w:vAlign w:val="center"/>
+          </w:tcPr>
+          <w:p>
+            <w:pPr>
+              <w:jc w:val="center"/>
               <w:rPr>
                 <w:rFonts w:eastAsiaTheme="minorHAnsi"/>
                 <w:szCs w:val="20"/>
@@ -2978,19 +2353,11 @@
       <w:r>
         <w:t xml:space="preserve"> </w:t>
       </w:r>
-      <w:proofErr w:type="spellStart"/>
       <w:r>
         <w:rPr>
           <w:rFonts w:hint="eastAsia"/>
         </w:rPr>
-        <w:t>RxO</w:t>
-      </w:r>
-      <w:proofErr w:type="spellEnd"/>
-      <w:r>
-        <w:rPr>
-          <w:rFonts w:hint="eastAsia"/>
-        </w:rPr>
-        <w:t xml:space="preserve"> </w:t>
+        <w:t xml:space="preserve">RxO </w:t>
       </w:r>
       <w:r>
         <w:t>가</w:t>
@@ -3017,21 +2384,7 @@
         <w:rPr>
           <w:rFonts w:hint="eastAsia"/>
         </w:rPr>
-        <w:t xml:space="preserve">인 경우 publishing측과 subscribing 측은 반듯이 </w:t>
-      </w:r>
-      <w:proofErr w:type="spellStart"/>
-      <w:r>
-        <w:rPr>
-          <w:rFonts w:hint="eastAsia"/>
-        </w:rPr>
-        <w:t>QoS</w:t>
-      </w:r>
-      <w:proofErr w:type="spellEnd"/>
-      <w:r>
-        <w:rPr>
-          <w:rFonts w:hint="eastAsia"/>
-        </w:rPr>
-        <w:t xml:space="preserve">가 호환성이 있어야 함을 의미한다. </w:t>
+        <w:t xml:space="preserve">인 경우 publishing측과 subscribing 측은 반듯이 QoS가 호환성이 있어야 함을 의미한다. </w:t>
       </w:r>
       <w:r>
         <w:t>“</w:t>
@@ -3049,21 +2402,7 @@
         <w:rPr>
           <w:rFonts w:hint="eastAsia"/>
         </w:rPr>
-        <w:t xml:space="preserve">인 경우 </w:t>
-      </w:r>
-      <w:proofErr w:type="spellStart"/>
-      <w:r>
-        <w:rPr>
-          <w:rFonts w:hint="eastAsia"/>
-        </w:rPr>
-        <w:t>QoS</w:t>
-      </w:r>
-      <w:proofErr w:type="spellEnd"/>
-      <w:r>
-        <w:rPr>
-          <w:rFonts w:hint="eastAsia"/>
-        </w:rPr>
-        <w:t xml:space="preserve"> 가 publishing측과 subscribing 양측에 설정은 되어야 하나 그 값은 서로 독립적임을 의미한다. </w:t>
+        <w:t xml:space="preserve">인 경우 QoS 가 publishing측과 subscribing 양측에 설정은 되어야 하나 그 값은 서로 독립적임을 의미한다. </w:t>
       </w:r>
       <w:r>
         <w:t>“</w:t>
@@ -3103,58 +2442,8 @@
         <w:rPr>
           <w:rFonts w:hint="eastAsia"/>
         </w:rPr>
-        <w:t>F=</w:t>
+        <w:t>F=DomainParticipantFactory, D=DomainParticipant, T=Topic, P=Publisher, W=DataWriter, S=Subscriber, R=DataReader</w:t>
       </w:r>
-      <w:proofErr w:type="spellStart"/>
-      <w:r>
-        <w:rPr>
-          <w:rFonts w:hint="eastAsia"/>
-        </w:rPr>
-        <w:t>DomainParticipantFactory</w:t>
-      </w:r>
-      <w:proofErr w:type="spellEnd"/>
-      <w:r>
-        <w:rPr>
-          <w:rFonts w:hint="eastAsia"/>
-        </w:rPr>
-        <w:t>, D=</w:t>
-      </w:r>
-      <w:proofErr w:type="spellStart"/>
-      <w:r>
-        <w:rPr>
-          <w:rFonts w:hint="eastAsia"/>
-        </w:rPr>
-        <w:t>DomainParticipant</w:t>
-      </w:r>
-      <w:proofErr w:type="spellEnd"/>
-      <w:r>
-        <w:rPr>
-          <w:rFonts w:hint="eastAsia"/>
-        </w:rPr>
-        <w:t>, T=Topic, P=Publisher, W=</w:t>
-      </w:r>
-      <w:proofErr w:type="spellStart"/>
-      <w:r>
-        <w:rPr>
-          <w:rFonts w:hint="eastAsia"/>
-        </w:rPr>
-        <w:t>DataWriter</w:t>
-      </w:r>
-      <w:proofErr w:type="spellEnd"/>
-      <w:r>
-        <w:rPr>
-          <w:rFonts w:hint="eastAsia"/>
-        </w:rPr>
-        <w:t>, S=Subscriber, R=</w:t>
-      </w:r>
-      <w:proofErr w:type="spellStart"/>
-      <w:r>
-        <w:rPr>
-          <w:rFonts w:hint="eastAsia"/>
-        </w:rPr>
-        <w:t>DataReader</w:t>
-      </w:r>
-      <w:proofErr w:type="spellEnd"/>
     </w:p>
   </w:footnote>
 </w:footnotes>
@@ -3431,7 +2720,7 @@
     <w:uiPriority w:val="99"/>
     <w:semiHidden/>
     <w:unhideWhenUsed/>
-    <w:rsid w:val="000040CF"/>
+    <w:rsid w:val="00796113"/>
     <w:pPr>
       <w:tabs>
         <w:tab w:val="center" w:pos="4513"/>
@@ -3446,7 +2735,7 @@
     <w:link w:val="a6"/>
     <w:uiPriority w:val="99"/>
     <w:semiHidden/>
-    <w:rsid w:val="000040CF"/>
+    <w:rsid w:val="00796113"/>
   </w:style>
   <w:style w:type="paragraph" w:styleId="a7">
     <w:name w:val="footer"/>
@@ -3455,7 +2744,7 @@
     <w:uiPriority w:val="99"/>
     <w:semiHidden/>
     <w:unhideWhenUsed/>
-    <w:rsid w:val="000040CF"/>
+    <w:rsid w:val="00796113"/>
     <w:pPr>
       <w:tabs>
         <w:tab w:val="center" w:pos="4513"/>
@@ -3470,7 +2759,7 @@
     <w:link w:val="a7"/>
     <w:uiPriority w:val="99"/>
     <w:semiHidden/>
-    <w:rsid w:val="000040CF"/>
+    <w:rsid w:val="00796113"/>
   </w:style>
 </w:styles>
 </file>
@@ -3763,7 +3052,7 @@
 </file>
 
 <file path=customXml/itemProps1.xml><?xml version="1.0" encoding="utf-8"?>
-<ds:datastoreItem xmlns:ds="http://schemas.openxmlformats.org/officeDocument/2006/customXml" ds:itemID="{6833EF3E-C97C-46C6-812A-CAD9E536F81D}">
+<ds:datastoreItem xmlns:ds="http://schemas.openxmlformats.org/officeDocument/2006/customXml" ds:itemID="{051F667C-B4B5-465C-AE6D-4BCA14E63D97}">
   <ds:schemaRefs>
     <ds:schemaRef ds:uri="http://schemas.openxmlformats.org/officeDocument/2006/bibliography"/>
   </ds:schemaRefs>
